--- a/Login failed.docx
+++ b/Login failed.docx
@@ -141,7 +141,13 @@
         <w:contextualSpacing/>
       </w:pPr>
       <w:r>
-        <w:t>Po user Mapping mam prava na databaze pro tohoto usera</w:t>
+        <w:t>Po</w:t>
+      </w:r>
+      <w:r>
+        <w:t>d</w:t>
+      </w:r>
+      <w:r>
+        <w:t xml:space="preserve"> user Mapping mam prava na databaze pro tohoto usera</w:t>
       </w:r>
     </w:p>
     <w:p>
@@ -380,6 +386,8 @@
         </w:rPr>
         <w:t xml:space="preserve">[‎05.‎12.‎2018 15:24]  Peter Hlavenka:  </w:t>
       </w:r>
+      <w:bookmarkStart w:id="0" w:name="_GoBack"/>
+      <w:bookmarkEnd w:id="0"/>
     </w:p>
     <w:p>
       <w:pPr>
@@ -938,6 +946,12 @@
         <w:autoSpaceDE w:val="0"/>
         <w:autoSpaceDN w:val="0"/>
         <w:spacing w:before="40" w:after="40" w:line="240" w:lineRule="auto"/>
+        <w:rPr>
+          <w:rFonts w:ascii="Segoe UI" w:hAnsi="Segoe UI" w:cs="Segoe UI"/>
+          <w:color w:val="000000"/>
+          <w:sz w:val="20"/>
+          <w:szCs w:val="20"/>
+        </w:rPr>
       </w:pPr>
       <w:r>
         <w:rPr>
@@ -1045,6 +1059,689 @@
         </w:rPr>
         <w:br/>
       </w:r>
+    </w:p>
+    <w:p>
+      <w:pPr>
+        <w:autoSpaceDE w:val="0"/>
+        <w:autoSpaceDN w:val="0"/>
+        <w:spacing w:before="40" w:after="40" w:line="240" w:lineRule="auto"/>
+        <w:rPr>
+          <w:rFonts w:ascii="Segoe UI" w:hAnsi="Segoe UI" w:cs="Segoe UI"/>
+          <w:color w:val="000000"/>
+          <w:sz w:val="20"/>
+          <w:szCs w:val="20"/>
+        </w:rPr>
+      </w:pPr>
+      <w:r>
+        <w:rPr>
+          <w:rFonts w:ascii="Segoe UI" w:hAnsi="Segoe UI" w:cs="Segoe UI"/>
+          <w:b/>
+          <w:color w:val="000000"/>
+          <w:sz w:val="20"/>
+          <w:szCs w:val="20"/>
+        </w:rPr>
+        <w:t>Nebo treba</w:t>
+      </w:r>
+      <w:r>
+        <w:rPr>
+          <w:rFonts w:ascii="Segoe UI" w:hAnsi="Segoe UI" w:cs="Segoe UI"/>
+          <w:color w:val="000000"/>
+          <w:sz w:val="20"/>
+          <w:szCs w:val="20"/>
+        </w:rPr>
+        <w:t xml:space="preserve">: (je potreba po vykopirovani ze scriptu autoCopies odmazat tri apostrofy a pustit jen tohle) </w:t>
+      </w:r>
+    </w:p>
+    <w:p>
+      <w:pPr>
+        <w:autoSpaceDE w:val="0"/>
+        <w:autoSpaceDN w:val="0"/>
+        <w:adjustRightInd w:val="0"/>
+        <w:spacing w:before="0" w:line="240" w:lineRule="auto"/>
+        <w15:collapsed w:val="0"/>
+        <w:rPr>
+          <w:rFonts w:ascii="Consolas" w:hAnsi="Consolas" w:cs="Consolas"/>
+          <w:color w:val="000000"/>
+          <w:sz w:val="19"/>
+          <w:szCs w:val="19"/>
+          <w:highlight w:val="white"/>
+        </w:rPr>
+      </w:pPr>
+      <w:r>
+        <w:rPr>
+          <w:rFonts w:ascii="Consolas" w:hAnsi="Consolas" w:cs="Consolas"/>
+          <w:color w:val="0000FF"/>
+          <w:sz w:val="19"/>
+          <w:szCs w:val="19"/>
+          <w:highlight w:val="white"/>
+        </w:rPr>
+        <w:t>if</w:t>
+      </w:r>
+      <w:r>
+        <w:rPr>
+          <w:rFonts w:ascii="Consolas" w:hAnsi="Consolas" w:cs="Consolas"/>
+          <w:color w:val="000000"/>
+          <w:sz w:val="19"/>
+          <w:szCs w:val="19"/>
+          <w:highlight w:val="white"/>
+        </w:rPr>
+        <w:t xml:space="preserve">  </w:t>
+      </w:r>
+      <w:r>
+        <w:rPr>
+          <w:rFonts w:ascii="Consolas" w:hAnsi="Consolas" w:cs="Consolas"/>
+          <w:color w:val="808080"/>
+          <w:sz w:val="19"/>
+          <w:szCs w:val="19"/>
+          <w:highlight w:val="white"/>
+        </w:rPr>
+        <w:t>exists</w:t>
+      </w:r>
+      <w:r>
+        <w:rPr>
+          <w:rFonts w:ascii="Consolas" w:hAnsi="Consolas" w:cs="Consolas"/>
+          <w:color w:val="0000FF"/>
+          <w:sz w:val="19"/>
+          <w:szCs w:val="19"/>
+          <w:highlight w:val="white"/>
+        </w:rPr>
+        <w:t xml:space="preserve"> </w:t>
+      </w:r>
+      <w:r>
+        <w:rPr>
+          <w:rFonts w:ascii="Consolas" w:hAnsi="Consolas" w:cs="Consolas"/>
+          <w:color w:val="808080"/>
+          <w:sz w:val="19"/>
+          <w:szCs w:val="19"/>
+          <w:highlight w:val="white"/>
+        </w:rPr>
+        <w:t>(</w:t>
+      </w:r>
+      <w:r>
+        <w:rPr>
+          <w:rFonts w:ascii="Consolas" w:hAnsi="Consolas" w:cs="Consolas"/>
+          <w:color w:val="0000FF"/>
+          <w:sz w:val="19"/>
+          <w:szCs w:val="19"/>
+          <w:highlight w:val="white"/>
+        </w:rPr>
+        <w:t>select</w:t>
+      </w:r>
+      <w:r>
+        <w:rPr>
+          <w:rFonts w:ascii="Consolas" w:hAnsi="Consolas" w:cs="Consolas"/>
+          <w:color w:val="000000"/>
+          <w:sz w:val="19"/>
+          <w:szCs w:val="19"/>
+          <w:highlight w:val="white"/>
+        </w:rPr>
+        <w:t xml:space="preserve"> </w:t>
+      </w:r>
+      <w:r>
+        <w:rPr>
+          <w:rFonts w:ascii="Consolas" w:hAnsi="Consolas" w:cs="Consolas"/>
+          <w:color w:val="808080"/>
+          <w:sz w:val="19"/>
+          <w:szCs w:val="19"/>
+          <w:highlight w:val="white"/>
+        </w:rPr>
+        <w:t>*</w:t>
+      </w:r>
+      <w:r>
+        <w:rPr>
+          <w:rFonts w:ascii="Consolas" w:hAnsi="Consolas" w:cs="Consolas"/>
+          <w:color w:val="000000"/>
+          <w:sz w:val="19"/>
+          <w:szCs w:val="19"/>
+          <w:highlight w:val="white"/>
+        </w:rPr>
+        <w:t xml:space="preserve"> </w:t>
+      </w:r>
+      <w:r>
+        <w:rPr>
+          <w:rFonts w:ascii="Consolas" w:hAnsi="Consolas" w:cs="Consolas"/>
+          <w:color w:val="0000FF"/>
+          <w:sz w:val="19"/>
+          <w:szCs w:val="19"/>
+          <w:highlight w:val="white"/>
+        </w:rPr>
+        <w:t>from</w:t>
+      </w:r>
+      <w:r>
+        <w:rPr>
+          <w:rFonts w:ascii="Consolas" w:hAnsi="Consolas" w:cs="Consolas"/>
+          <w:color w:val="000000"/>
+          <w:sz w:val="19"/>
+          <w:szCs w:val="19"/>
+          <w:highlight w:val="white"/>
+        </w:rPr>
+        <w:t xml:space="preserve"> </w:t>
+      </w:r>
+      <w:r>
+        <w:rPr>
+          <w:rFonts w:ascii="Consolas" w:hAnsi="Consolas" w:cs="Consolas"/>
+          <w:color w:val="00FF00"/>
+          <w:sz w:val="19"/>
+          <w:szCs w:val="19"/>
+          <w:highlight w:val="white"/>
+        </w:rPr>
+        <w:t>sys</w:t>
+      </w:r>
+      <w:r>
+        <w:rPr>
+          <w:rFonts w:ascii="Consolas" w:hAnsi="Consolas" w:cs="Consolas"/>
+          <w:color w:val="808080"/>
+          <w:sz w:val="19"/>
+          <w:szCs w:val="19"/>
+          <w:highlight w:val="white"/>
+        </w:rPr>
+        <w:t>.</w:t>
+      </w:r>
+      <w:r>
+        <w:rPr>
+          <w:rFonts w:ascii="Consolas" w:hAnsi="Consolas" w:cs="Consolas"/>
+          <w:color w:val="00FF00"/>
+          <w:sz w:val="19"/>
+          <w:szCs w:val="19"/>
+          <w:highlight w:val="white"/>
+        </w:rPr>
+        <w:t>database_principals</w:t>
+      </w:r>
+      <w:r>
+        <w:rPr>
+          <w:rFonts w:ascii="Consolas" w:hAnsi="Consolas" w:cs="Consolas"/>
+          <w:color w:val="000000"/>
+          <w:sz w:val="19"/>
+          <w:szCs w:val="19"/>
+          <w:highlight w:val="white"/>
+        </w:rPr>
+        <w:t xml:space="preserve"> </w:t>
+      </w:r>
+      <w:r>
+        <w:rPr>
+          <w:rFonts w:ascii="Consolas" w:hAnsi="Consolas" w:cs="Consolas"/>
+          <w:color w:val="0000FF"/>
+          <w:sz w:val="19"/>
+          <w:szCs w:val="19"/>
+          <w:highlight w:val="white"/>
+        </w:rPr>
+        <w:t>where</w:t>
+      </w:r>
+      <w:r>
+        <w:rPr>
+          <w:rFonts w:ascii="Consolas" w:hAnsi="Consolas" w:cs="Consolas"/>
+          <w:color w:val="000000"/>
+          <w:sz w:val="19"/>
+          <w:szCs w:val="19"/>
+          <w:highlight w:val="white"/>
+        </w:rPr>
+        <w:t xml:space="preserve"> </w:t>
+      </w:r>
+      <w:r>
+        <w:rPr>
+          <w:rFonts w:ascii="Consolas" w:hAnsi="Consolas" w:cs="Consolas"/>
+          <w:color w:val="0000FF"/>
+          <w:sz w:val="19"/>
+          <w:szCs w:val="19"/>
+          <w:highlight w:val="white"/>
+        </w:rPr>
+        <w:t>name</w:t>
+      </w:r>
+      <w:r>
+        <w:rPr>
+          <w:rFonts w:ascii="Consolas" w:hAnsi="Consolas" w:cs="Consolas"/>
+          <w:color w:val="000000"/>
+          <w:sz w:val="19"/>
+          <w:szCs w:val="19"/>
+          <w:highlight w:val="white"/>
+        </w:rPr>
+        <w:t xml:space="preserve"> </w:t>
+      </w:r>
+      <w:r>
+        <w:rPr>
+          <w:rFonts w:ascii="Consolas" w:hAnsi="Consolas" w:cs="Consolas"/>
+          <w:color w:val="808080"/>
+          <w:sz w:val="19"/>
+          <w:szCs w:val="19"/>
+          <w:highlight w:val="white"/>
+        </w:rPr>
+        <w:t>=</w:t>
+      </w:r>
+      <w:r>
+        <w:rPr>
+          <w:rFonts w:ascii="Consolas" w:hAnsi="Consolas" w:cs="Consolas"/>
+          <w:color w:val="000000"/>
+          <w:sz w:val="19"/>
+          <w:szCs w:val="19"/>
+          <w:highlight w:val="white"/>
+        </w:rPr>
+        <w:t xml:space="preserve"> </w:t>
+      </w:r>
+      <w:r>
+        <w:rPr>
+          <w:rFonts w:ascii="Consolas" w:hAnsi="Consolas" w:cs="Consolas"/>
+          <w:color w:val="FF0000"/>
+          <w:sz w:val="19"/>
+          <w:szCs w:val="19"/>
+          <w:highlight w:val="white"/>
+        </w:rPr>
+        <w:t>N'MediaDataScheduleWinUser'</w:t>
+      </w:r>
+      <w:r>
+        <w:rPr>
+          <w:rFonts w:ascii="Consolas" w:hAnsi="Consolas" w:cs="Consolas"/>
+          <w:color w:val="808080"/>
+          <w:sz w:val="19"/>
+          <w:szCs w:val="19"/>
+          <w:highlight w:val="white"/>
+        </w:rPr>
+        <w:t>)</w:t>
+      </w:r>
+    </w:p>
+    <w:p>
+      <w:pPr>
+        <w:autoSpaceDE w:val="0"/>
+        <w:autoSpaceDN w:val="0"/>
+        <w:adjustRightInd w:val="0"/>
+        <w:spacing w:before="0" w:line="240" w:lineRule="auto"/>
+        <w15:collapsed w:val="0"/>
+        <w:rPr>
+          <w:rFonts w:ascii="Consolas" w:hAnsi="Consolas" w:cs="Consolas"/>
+          <w:color w:val="000000"/>
+          <w:sz w:val="19"/>
+          <w:szCs w:val="19"/>
+          <w:highlight w:val="white"/>
+        </w:rPr>
+      </w:pPr>
+      <w:r>
+        <w:rPr>
+          <w:rFonts w:ascii="Consolas" w:hAnsi="Consolas" w:cs="Consolas"/>
+          <w:color w:val="000000"/>
+          <w:sz w:val="19"/>
+          <w:szCs w:val="19"/>
+          <w:highlight w:val="white"/>
+        </w:rPr>
+        <w:tab/>
+      </w:r>
+      <w:r>
+        <w:rPr>
+          <w:rFonts w:ascii="Consolas" w:hAnsi="Consolas" w:cs="Consolas"/>
+          <w:color w:val="0000FF"/>
+          <w:sz w:val="19"/>
+          <w:szCs w:val="19"/>
+          <w:highlight w:val="white"/>
+        </w:rPr>
+        <w:t>drop</w:t>
+      </w:r>
+      <w:r>
+        <w:rPr>
+          <w:rFonts w:ascii="Consolas" w:hAnsi="Consolas" w:cs="Consolas"/>
+          <w:color w:val="000000"/>
+          <w:sz w:val="19"/>
+          <w:szCs w:val="19"/>
+          <w:highlight w:val="white"/>
+        </w:rPr>
+        <w:t xml:space="preserve"> </w:t>
+      </w:r>
+      <w:r>
+        <w:rPr>
+          <w:rFonts w:ascii="Consolas" w:hAnsi="Consolas" w:cs="Consolas"/>
+          <w:color w:val="0000FF"/>
+          <w:sz w:val="19"/>
+          <w:szCs w:val="19"/>
+          <w:highlight w:val="white"/>
+        </w:rPr>
+        <w:t>user</w:t>
+      </w:r>
+      <w:r>
+        <w:rPr>
+          <w:rFonts w:ascii="Consolas" w:hAnsi="Consolas" w:cs="Consolas"/>
+          <w:color w:val="000000"/>
+          <w:sz w:val="19"/>
+          <w:szCs w:val="19"/>
+          <w:highlight w:val="white"/>
+        </w:rPr>
+        <w:t xml:space="preserve"> [MediaDataScheduleWinUser]</w:t>
+      </w:r>
+      <w:r>
+        <w:rPr>
+          <w:rFonts w:ascii="Consolas" w:hAnsi="Consolas" w:cs="Consolas"/>
+          <w:color w:val="808080"/>
+          <w:sz w:val="19"/>
+          <w:szCs w:val="19"/>
+          <w:highlight w:val="white"/>
+        </w:rPr>
+        <w:t>;</w:t>
+      </w:r>
+    </w:p>
+    <w:p>
+      <w:pPr>
+        <w:autoSpaceDE w:val="0"/>
+        <w:autoSpaceDN w:val="0"/>
+        <w:adjustRightInd w:val="0"/>
+        <w:spacing w:before="0" w:line="240" w:lineRule="auto"/>
+        <w15:collapsed w:val="0"/>
+        <w:rPr>
+          <w:rFonts w:ascii="Consolas" w:hAnsi="Consolas" w:cs="Consolas"/>
+          <w:color w:val="000000"/>
+          <w:sz w:val="19"/>
+          <w:szCs w:val="19"/>
+          <w:highlight w:val="white"/>
+        </w:rPr>
+      </w:pPr>
+      <w:r>
+        <w:rPr>
+          <w:rFonts w:ascii="Consolas" w:hAnsi="Consolas" w:cs="Consolas"/>
+          <w:color w:val="0000FF"/>
+          <w:sz w:val="19"/>
+          <w:szCs w:val="19"/>
+          <w:highlight w:val="white"/>
+        </w:rPr>
+        <w:t>create</w:t>
+      </w:r>
+      <w:r>
+        <w:rPr>
+          <w:rFonts w:ascii="Consolas" w:hAnsi="Consolas" w:cs="Consolas"/>
+          <w:color w:val="000000"/>
+          <w:sz w:val="19"/>
+          <w:szCs w:val="19"/>
+          <w:highlight w:val="white"/>
+        </w:rPr>
+        <w:t xml:space="preserve"> </w:t>
+      </w:r>
+      <w:r>
+        <w:rPr>
+          <w:rFonts w:ascii="Consolas" w:hAnsi="Consolas" w:cs="Consolas"/>
+          <w:color w:val="0000FF"/>
+          <w:sz w:val="19"/>
+          <w:szCs w:val="19"/>
+          <w:highlight w:val="white"/>
+        </w:rPr>
+        <w:t>user</w:t>
+      </w:r>
+      <w:r>
+        <w:rPr>
+          <w:rFonts w:ascii="Consolas" w:hAnsi="Consolas" w:cs="Consolas"/>
+          <w:color w:val="000000"/>
+          <w:sz w:val="19"/>
+          <w:szCs w:val="19"/>
+          <w:highlight w:val="white"/>
+        </w:rPr>
+        <w:t xml:space="preserve"> [MediaDataScheduleWinUser] </w:t>
+      </w:r>
+      <w:r>
+        <w:rPr>
+          <w:rFonts w:ascii="Consolas" w:hAnsi="Consolas" w:cs="Consolas"/>
+          <w:color w:val="0000FF"/>
+          <w:sz w:val="19"/>
+          <w:szCs w:val="19"/>
+          <w:highlight w:val="white"/>
+        </w:rPr>
+        <w:t>for</w:t>
+      </w:r>
+      <w:r>
+        <w:rPr>
+          <w:rFonts w:ascii="Consolas" w:hAnsi="Consolas" w:cs="Consolas"/>
+          <w:color w:val="000000"/>
+          <w:sz w:val="19"/>
+          <w:szCs w:val="19"/>
+          <w:highlight w:val="white"/>
+        </w:rPr>
+        <w:t xml:space="preserve"> </w:t>
+      </w:r>
+      <w:r>
+        <w:rPr>
+          <w:rFonts w:ascii="Consolas" w:hAnsi="Consolas" w:cs="Consolas"/>
+          <w:color w:val="0000FF"/>
+          <w:sz w:val="19"/>
+          <w:szCs w:val="19"/>
+          <w:highlight w:val="white"/>
+        </w:rPr>
+        <w:t>login</w:t>
+      </w:r>
+      <w:r>
+        <w:rPr>
+          <w:rFonts w:ascii="Consolas" w:hAnsi="Consolas" w:cs="Consolas"/>
+          <w:color w:val="000000"/>
+          <w:sz w:val="19"/>
+          <w:szCs w:val="19"/>
+          <w:highlight w:val="white"/>
+        </w:rPr>
+        <w:t xml:space="preserve"> [MediaDataScheduleWinUser] </w:t>
+      </w:r>
+      <w:r>
+        <w:rPr>
+          <w:rFonts w:ascii="Consolas" w:hAnsi="Consolas" w:cs="Consolas"/>
+          <w:color w:val="0000FF"/>
+          <w:sz w:val="19"/>
+          <w:szCs w:val="19"/>
+          <w:highlight w:val="white"/>
+        </w:rPr>
+        <w:t>with</w:t>
+      </w:r>
+      <w:r>
+        <w:rPr>
+          <w:rFonts w:ascii="Consolas" w:hAnsi="Consolas" w:cs="Consolas"/>
+          <w:color w:val="000000"/>
+          <w:sz w:val="19"/>
+          <w:szCs w:val="19"/>
+          <w:highlight w:val="white"/>
+        </w:rPr>
+        <w:t xml:space="preserve"> </w:t>
+      </w:r>
+      <w:r>
+        <w:rPr>
+          <w:rFonts w:ascii="Consolas" w:hAnsi="Consolas" w:cs="Consolas"/>
+          <w:color w:val="0000FF"/>
+          <w:sz w:val="19"/>
+          <w:szCs w:val="19"/>
+          <w:highlight w:val="white"/>
+        </w:rPr>
+        <w:t>default_schema</w:t>
+      </w:r>
+      <w:r>
+        <w:rPr>
+          <w:rFonts w:ascii="Consolas" w:hAnsi="Consolas" w:cs="Consolas"/>
+          <w:color w:val="000000"/>
+          <w:sz w:val="19"/>
+          <w:szCs w:val="19"/>
+          <w:highlight w:val="white"/>
+        </w:rPr>
+        <w:t xml:space="preserve"> </w:t>
+      </w:r>
+      <w:r>
+        <w:rPr>
+          <w:rFonts w:ascii="Consolas" w:hAnsi="Consolas" w:cs="Consolas"/>
+          <w:color w:val="808080"/>
+          <w:sz w:val="19"/>
+          <w:szCs w:val="19"/>
+          <w:highlight w:val="white"/>
+        </w:rPr>
+        <w:t>=</w:t>
+      </w:r>
+      <w:r>
+        <w:rPr>
+          <w:rFonts w:ascii="Consolas" w:hAnsi="Consolas" w:cs="Consolas"/>
+          <w:color w:val="000000"/>
+          <w:sz w:val="19"/>
+          <w:szCs w:val="19"/>
+          <w:highlight w:val="white"/>
+        </w:rPr>
+        <w:t xml:space="preserve"> [Media]</w:t>
+      </w:r>
+      <w:r>
+        <w:rPr>
+          <w:rFonts w:ascii="Consolas" w:hAnsi="Consolas" w:cs="Consolas"/>
+          <w:color w:val="808080"/>
+          <w:sz w:val="19"/>
+          <w:szCs w:val="19"/>
+          <w:highlight w:val="white"/>
+        </w:rPr>
+        <w:t>;</w:t>
+      </w:r>
+    </w:p>
+    <w:p>
+      <w:pPr>
+        <w:autoSpaceDE w:val="0"/>
+        <w:autoSpaceDN w:val="0"/>
+        <w:spacing w:before="40" w:after="40" w:line="240" w:lineRule="auto"/>
+        <w:rPr>
+          <w:rFonts w:ascii="Segoe UI" w:hAnsi="Segoe UI" w:cs="Segoe UI"/>
+          <w:color w:val="000000"/>
+          <w:sz w:val="20"/>
+          <w:szCs w:val="20"/>
+        </w:rPr>
+      </w:pPr>
+      <w:r>
+        <w:rPr>
+          <w:rFonts w:ascii="Consolas" w:hAnsi="Consolas" w:cs="Consolas"/>
+          <w:color w:val="0000FF"/>
+          <w:sz w:val="19"/>
+          <w:szCs w:val="19"/>
+          <w:highlight w:val="white"/>
+        </w:rPr>
+        <w:t>exec</w:t>
+      </w:r>
+      <w:r>
+        <w:rPr>
+          <w:rFonts w:ascii="Consolas" w:hAnsi="Consolas" w:cs="Consolas"/>
+          <w:color w:val="000000"/>
+          <w:sz w:val="19"/>
+          <w:szCs w:val="19"/>
+          <w:highlight w:val="white"/>
+        </w:rPr>
+        <w:t xml:space="preserve"> </w:t>
+      </w:r>
+      <w:r>
+        <w:rPr>
+          <w:rFonts w:ascii="Consolas" w:hAnsi="Consolas" w:cs="Consolas"/>
+          <w:color w:val="800000"/>
+          <w:sz w:val="19"/>
+          <w:szCs w:val="19"/>
+          <w:highlight w:val="white"/>
+        </w:rPr>
+        <w:t>sp_addrolemember</w:t>
+      </w:r>
+      <w:r>
+        <w:rPr>
+          <w:rFonts w:ascii="Consolas" w:hAnsi="Consolas" w:cs="Consolas"/>
+          <w:color w:val="0000FF"/>
+          <w:sz w:val="19"/>
+          <w:szCs w:val="19"/>
+          <w:highlight w:val="white"/>
+        </w:rPr>
+        <w:t xml:space="preserve"> </w:t>
+      </w:r>
+      <w:r>
+        <w:rPr>
+          <w:rFonts w:ascii="Consolas" w:hAnsi="Consolas" w:cs="Consolas"/>
+          <w:color w:val="FF0000"/>
+          <w:sz w:val="19"/>
+          <w:szCs w:val="19"/>
+          <w:highlight w:val="white"/>
+        </w:rPr>
+        <w:t>N'MediaDataBasicAccess'</w:t>
+      </w:r>
+      <w:r>
+        <w:rPr>
+          <w:rFonts w:ascii="Consolas" w:hAnsi="Consolas" w:cs="Consolas"/>
+          <w:color w:val="808080"/>
+          <w:sz w:val="19"/>
+          <w:szCs w:val="19"/>
+          <w:highlight w:val="white"/>
+        </w:rPr>
+        <w:t>,</w:t>
+      </w:r>
+      <w:r>
+        <w:rPr>
+          <w:rFonts w:ascii="Consolas" w:hAnsi="Consolas" w:cs="Consolas"/>
+          <w:color w:val="000000"/>
+          <w:sz w:val="19"/>
+          <w:szCs w:val="19"/>
+          <w:highlight w:val="white"/>
+        </w:rPr>
+        <w:t xml:space="preserve"> </w:t>
+      </w:r>
+      <w:r>
+        <w:rPr>
+          <w:rFonts w:ascii="Consolas" w:hAnsi="Consolas" w:cs="Consolas"/>
+          <w:color w:val="FF0000"/>
+          <w:sz w:val="19"/>
+          <w:szCs w:val="19"/>
+          <w:highlight w:val="white"/>
+        </w:rPr>
+        <w:t>N'MediaDataScheduleWinUser'</w:t>
+      </w:r>
+    </w:p>
+    <w:p>
+      <w:pPr>
+        <w:autoSpaceDE w:val="0"/>
+        <w:autoSpaceDN w:val="0"/>
+        <w:spacing w:before="40" w:after="40" w:line="240" w:lineRule="auto"/>
+        <w:rPr>
+          <w:rFonts w:ascii="Segoe UI" w:hAnsi="Segoe UI" w:cs="Segoe UI"/>
+          <w:color w:val="000000"/>
+          <w:sz w:val="20"/>
+          <w:szCs w:val="20"/>
+        </w:rPr>
+      </w:pPr>
+      <w:r>
+        <w:rPr>
+          <w:rFonts w:ascii="Segoe UI" w:hAnsi="Segoe UI" w:cs="Segoe UI"/>
+          <w:noProof/>
+          <w:color w:val="000000"/>
+          <w:sz w:val="20"/>
+          <w:szCs w:val="20"/>
+        </w:rPr>
+        <w:drawing>
+          <wp:inline distT="0" distB="0" distL="0" distR="0" wp14:anchorId="7FD7BDC2" wp14:editId="6415DC5D">
+            <wp:extent cx="1800476" cy="247685"/>
+            <wp:effectExtent l="0" t="0" r="0" b="0"/>
+            <wp:docPr id="11" name="Obrázek 11"/>
+            <wp:cNvGraphicFramePr>
+              <a:graphicFrameLocks xmlns:a="http://schemas.openxmlformats.org/drawingml/2006/main" noChangeAspect="1"/>
+            </wp:cNvGraphicFramePr>
+            <a:graphic xmlns:a="http://schemas.openxmlformats.org/drawingml/2006/main">
+              <a:graphicData uri="http://schemas.openxmlformats.org/drawingml/2006/picture">
+                <pic:pic xmlns:pic="http://schemas.openxmlformats.org/drawingml/2006/picture">
+                  <pic:nvPicPr>
+                    <pic:cNvPr id="11" name="0A8A34C.tmp"/>
+                    <pic:cNvPicPr/>
+                  </pic:nvPicPr>
+                  <pic:blipFill>
+                    <a:blip r:embed="rId10">
+                      <a:extLst>
+                        <a:ext uri="{28A0092B-C50C-407E-A947-70E740481C1C}">
+                          <a14:useLocalDpi xmlns:a14="http://schemas.microsoft.com/office/drawing/2010/main" val="0"/>
+                        </a:ext>
+                      </a:extLst>
+                    </a:blip>
+                    <a:stretch>
+                      <a:fillRect/>
+                    </a:stretch>
+                  </pic:blipFill>
+                  <pic:spPr>
+                    <a:xfrm>
+                      <a:off x="0" y="0"/>
+                      <a:ext cx="1800476" cy="247685"/>
+                    </a:xfrm>
+                    <a:prstGeom prst="rect">
+                      <a:avLst/>
+                    </a:prstGeom>
+                  </pic:spPr>
+                </pic:pic>
+              </a:graphicData>
+            </a:graphic>
+          </wp:inline>
+        </w:drawing>
+      </w:r>
+    </w:p>
+    <w:p>
+      <w:pPr>
+        <w:autoSpaceDE w:val="0"/>
+        <w:autoSpaceDN w:val="0"/>
+        <w:spacing w:before="40" w:after="40" w:line="240" w:lineRule="auto"/>
+      </w:pPr>
       <w:r>
         <w:rPr>
           <w:rFonts w:ascii="Segoe UI" w:hAnsi="Segoe UI" w:cs="Segoe UI"/>
@@ -1622,7 +2319,7 @@
                     <pic:cNvPicPr/>
                   </pic:nvPicPr>
                   <pic:blipFill>
-                    <a:blip r:embed="rId10">
+                    <a:blip r:embed="rId11">
                       <a:extLst>
                         <a:ext uri="{28A0092B-C50C-407E-A947-70E740481C1C}">
                           <a14:useLocalDpi xmlns:a14="http://schemas.microsoft.com/office/drawing/2010/main" val="0"/>
@@ -1735,7 +2432,7 @@
                     <pic:cNvPicPr/>
                   </pic:nvPicPr>
                   <pic:blipFill>
-                    <a:blip r:embed="rId11">
+                    <a:blip r:embed="rId12">
                       <a:extLst>
                         <a:ext uri="{28A0092B-C50C-407E-A947-70E740481C1C}">
                           <a14:useLocalDpi xmlns:a14="http://schemas.microsoft.com/office/drawing/2010/main" val="0"/>
@@ -1975,7 +2672,7 @@
                     <pic:cNvPicPr/>
                   </pic:nvPicPr>
                   <pic:blipFill>
-                    <a:blip r:embed="rId12">
+                    <a:blip r:embed="rId13">
                       <a:extLst>
                         <a:ext uri="{28A0092B-C50C-407E-A947-70E740481C1C}">
                           <a14:useLocalDpi xmlns:a14="http://schemas.microsoft.com/office/drawing/2010/main" val="0"/>
@@ -2148,8 +2845,6 @@
         </w:rPr>
         <w:t xml:space="preserve">[‎05.‎12.‎2018 15:48] Miroslav Špaček: </w:t>
       </w:r>
-      <w:bookmarkStart w:id="0" w:name="_GoBack"/>
-      <w:bookmarkEnd w:id="0"/>
     </w:p>
     <w:p>
       <w:pPr>
@@ -2202,7 +2897,7 @@
                     <pic:cNvPicPr/>
                   </pic:nvPicPr>
                   <pic:blipFill>
-                    <a:blip r:embed="rId13">
+                    <a:blip r:embed="rId14">
                       <a:extLst>
                         <a:ext uri="{28A0092B-C50C-407E-A947-70E740481C1C}">
                           <a14:useLocalDpi xmlns:a14="http://schemas.microsoft.com/office/drawing/2010/main" val="0"/>

--- a/Login failed.docx
+++ b/Login failed.docx
@@ -386,8 +386,6 @@
         </w:rPr>
         <w:t xml:space="preserve">[‎05.‎12.‎2018 15:24]  Peter Hlavenka:  </w:t>
       </w:r>
-      <w:bookmarkStart w:id="0" w:name="_GoBack"/>
-      <w:bookmarkEnd w:id="0"/>
     </w:p>
     <w:p>
       <w:pPr>
@@ -2989,12 +2987,25 @@
         </w:rPr>
         <w:t> </w:t>
       </w:r>
-    </w:p>
-    <w:p>
-      <w:pPr>
-        <w:autoSpaceDE w:val="0"/>
-        <w:autoSpaceDN w:val="0"/>
-        <w:spacing w:line="240" w:lineRule="auto"/>
+      <w:r>
+        <w:rPr>
+          <w:rFonts w:ascii="Segoe UI" w:hAnsi="Segoe UI" w:cs="Segoe UI"/>
+          <w:color w:val="6E6E73"/>
+          <w:sz w:val="16"/>
+          <w:szCs w:val="16"/>
+          <w:lang w:val="cs-CZ"/>
+        </w:rPr>
+        <w:t>=========================================================</w:t>
+      </w:r>
+    </w:p>
+    <w:p>
+      <w:pPr>
+        <w:autoSpaceDE w:val="0"/>
+        <w:autoSpaceDN w:val="0"/>
+        <w:spacing w:line="240" w:lineRule="auto"/>
+        <w:rPr>
+          <w:sz w:val="22"/>
+        </w:rPr>
       </w:pPr>
       <w:r>
         <w:rPr>
@@ -3004,8 +3015,870 @@
         </w:rPr>
         <w:t> </w:t>
       </w:r>
-    </w:p>
-    <w:p/>
+      <w:r>
+        <w:rPr>
+          <w:rFonts w:ascii="Arial" w:hAnsi="Arial" w:cs="Arial"/>
+          <w:sz w:val="20"/>
+          <w:szCs w:val="20"/>
+          <w:lang w:val="cs-CZ"/>
+        </w:rPr>
+        <w:t xml:space="preserve">[‎05.‎06.‎2019 14:23]  Peter Hlavenka:  </w:t>
+      </w:r>
+    </w:p>
+    <w:p>
+      <w:pPr>
+        <w:autoSpaceDE w:val="0"/>
+        <w:autoSpaceDN w:val="0"/>
+        <w:spacing w:before="40" w:after="40" w:line="240" w:lineRule="auto"/>
+      </w:pPr>
+      <w:r>
+        <w:rPr>
+          <w:rFonts w:ascii="Segoe UI" w:hAnsi="Segoe UI" w:cs="Segoe UI"/>
+          <w:color w:val="000000"/>
+          <w:sz w:val="20"/>
+          <w:szCs w:val="20"/>
+        </w:rPr>
+        <w:t xml:space="preserve">Prosim Te na MediaData3Auto mame login problem pro </w:t>
+      </w:r>
+      <w:r>
+        <w:rPr>
+          <w:rFonts w:ascii="Consolas" w:hAnsi="Consolas"/>
+          <w:color w:val="000000"/>
+          <w:sz w:val="19"/>
+          <w:szCs w:val="19"/>
+          <w:lang w:val="cs-CZ"/>
+        </w:rPr>
+        <w:t>MediaDataAdminUser</w:t>
+      </w:r>
+      <w:r>
+        <w:rPr>
+          <w:rFonts w:ascii="Segoe UI" w:hAnsi="Segoe UI" w:cs="Segoe UI"/>
+          <w:color w:val="000000"/>
+          <w:sz w:val="20"/>
+          <w:szCs w:val="20"/>
+        </w:rPr>
+        <w:t xml:space="preserve"> . Zkusil jsem tohle, ale nezabralo: </w:t>
+      </w:r>
+      <w:r>
+        <w:rPr>
+          <w:rFonts w:ascii="Segoe UI" w:hAnsi="Segoe UI" w:cs="Segoe UI"/>
+          <w:color w:val="000000"/>
+          <w:sz w:val="20"/>
+          <w:szCs w:val="20"/>
+        </w:rPr>
+        <w:br/>
+      </w:r>
+      <w:r>
+        <w:rPr>
+          <w:rFonts w:ascii="Segoe UI" w:hAnsi="Segoe UI" w:cs="Segoe UI"/>
+          <w:color w:val="000000"/>
+          <w:sz w:val="20"/>
+          <w:szCs w:val="20"/>
+        </w:rPr>
+        <w:br/>
+      </w:r>
+      <w:r>
+        <w:rPr>
+          <w:rFonts w:ascii="Consolas" w:hAnsi="Consolas"/>
+          <w:color w:val="0000FF"/>
+          <w:sz w:val="19"/>
+          <w:szCs w:val="19"/>
+          <w:shd w:val="clear" w:color="auto" w:fill="FFFFFF"/>
+          <w:lang w:val="cs-CZ"/>
+        </w:rPr>
+        <w:t>if</w:t>
+      </w:r>
+      <w:r>
+        <w:rPr>
+          <w:rFonts w:ascii="Consolas" w:hAnsi="Consolas"/>
+          <w:color w:val="000000"/>
+          <w:sz w:val="19"/>
+          <w:szCs w:val="19"/>
+          <w:shd w:val="clear" w:color="auto" w:fill="FFFFFF"/>
+          <w:lang w:val="cs-CZ"/>
+        </w:rPr>
+        <w:t xml:space="preserve">  </w:t>
+      </w:r>
+      <w:r>
+        <w:rPr>
+          <w:rFonts w:ascii="Consolas" w:hAnsi="Consolas"/>
+          <w:color w:val="808080"/>
+          <w:sz w:val="19"/>
+          <w:szCs w:val="19"/>
+          <w:shd w:val="clear" w:color="auto" w:fill="FFFFFF"/>
+          <w:lang w:val="cs-CZ"/>
+        </w:rPr>
+        <w:t>exists</w:t>
+      </w:r>
+      <w:r>
+        <w:rPr>
+          <w:rFonts w:ascii="Consolas" w:hAnsi="Consolas"/>
+          <w:color w:val="0000FF"/>
+          <w:sz w:val="19"/>
+          <w:szCs w:val="19"/>
+          <w:shd w:val="clear" w:color="auto" w:fill="FFFFFF"/>
+          <w:lang w:val="cs-CZ"/>
+        </w:rPr>
+        <w:t xml:space="preserve"> </w:t>
+      </w:r>
+      <w:r>
+        <w:rPr>
+          <w:rFonts w:ascii="Consolas" w:hAnsi="Consolas"/>
+          <w:color w:val="808080"/>
+          <w:sz w:val="19"/>
+          <w:szCs w:val="19"/>
+          <w:shd w:val="clear" w:color="auto" w:fill="FFFFFF"/>
+          <w:lang w:val="cs-CZ"/>
+        </w:rPr>
+        <w:t>(</w:t>
+      </w:r>
+      <w:r>
+        <w:rPr>
+          <w:rFonts w:ascii="Consolas" w:hAnsi="Consolas"/>
+          <w:color w:val="0000FF"/>
+          <w:sz w:val="19"/>
+          <w:szCs w:val="19"/>
+          <w:shd w:val="clear" w:color="auto" w:fill="FFFFFF"/>
+          <w:lang w:val="cs-CZ"/>
+        </w:rPr>
+        <w:t>select</w:t>
+      </w:r>
+      <w:r>
+        <w:rPr>
+          <w:rFonts w:ascii="Consolas" w:hAnsi="Consolas"/>
+          <w:color w:val="000000"/>
+          <w:sz w:val="19"/>
+          <w:szCs w:val="19"/>
+          <w:shd w:val="clear" w:color="auto" w:fill="FFFFFF"/>
+          <w:lang w:val="cs-CZ"/>
+        </w:rPr>
+        <w:t xml:space="preserve"> </w:t>
+      </w:r>
+      <w:r>
+        <w:rPr>
+          <w:rFonts w:ascii="Consolas" w:hAnsi="Consolas"/>
+          <w:color w:val="808080"/>
+          <w:sz w:val="19"/>
+          <w:szCs w:val="19"/>
+          <w:shd w:val="clear" w:color="auto" w:fill="FFFFFF"/>
+          <w:lang w:val="cs-CZ"/>
+        </w:rPr>
+        <w:t>*</w:t>
+      </w:r>
+      <w:r>
+        <w:rPr>
+          <w:rFonts w:ascii="Consolas" w:hAnsi="Consolas"/>
+          <w:color w:val="000000"/>
+          <w:sz w:val="19"/>
+          <w:szCs w:val="19"/>
+          <w:shd w:val="clear" w:color="auto" w:fill="FFFFFF"/>
+          <w:lang w:val="cs-CZ"/>
+        </w:rPr>
+        <w:t xml:space="preserve"> </w:t>
+      </w:r>
+      <w:r>
+        <w:rPr>
+          <w:rFonts w:ascii="Consolas" w:hAnsi="Consolas"/>
+          <w:color w:val="0000FF"/>
+          <w:sz w:val="19"/>
+          <w:szCs w:val="19"/>
+          <w:shd w:val="clear" w:color="auto" w:fill="FFFFFF"/>
+          <w:lang w:val="cs-CZ"/>
+        </w:rPr>
+        <w:t>from</w:t>
+      </w:r>
+      <w:r>
+        <w:rPr>
+          <w:rFonts w:ascii="Consolas" w:hAnsi="Consolas"/>
+          <w:color w:val="000000"/>
+          <w:sz w:val="19"/>
+          <w:szCs w:val="19"/>
+          <w:shd w:val="clear" w:color="auto" w:fill="FFFFFF"/>
+          <w:lang w:val="cs-CZ"/>
+        </w:rPr>
+        <w:t xml:space="preserve"> </w:t>
+      </w:r>
+      <w:r>
+        <w:rPr>
+          <w:rFonts w:ascii="Consolas" w:hAnsi="Consolas"/>
+          <w:color w:val="00FF00"/>
+          <w:sz w:val="19"/>
+          <w:szCs w:val="19"/>
+          <w:shd w:val="clear" w:color="auto" w:fill="FFFFFF"/>
+          <w:lang w:val="cs-CZ"/>
+        </w:rPr>
+        <w:t>sys</w:t>
+      </w:r>
+      <w:r>
+        <w:rPr>
+          <w:rFonts w:ascii="Consolas" w:hAnsi="Consolas"/>
+          <w:color w:val="808080"/>
+          <w:sz w:val="19"/>
+          <w:szCs w:val="19"/>
+          <w:shd w:val="clear" w:color="auto" w:fill="FFFFFF"/>
+          <w:lang w:val="cs-CZ"/>
+        </w:rPr>
+        <w:t>.</w:t>
+      </w:r>
+      <w:r>
+        <w:rPr>
+          <w:rFonts w:ascii="Consolas" w:hAnsi="Consolas"/>
+          <w:color w:val="00FF00"/>
+          <w:sz w:val="19"/>
+          <w:szCs w:val="19"/>
+          <w:shd w:val="clear" w:color="auto" w:fill="FFFFFF"/>
+          <w:lang w:val="cs-CZ"/>
+        </w:rPr>
+        <w:t>database_principals</w:t>
+      </w:r>
+      <w:r>
+        <w:rPr>
+          <w:rFonts w:ascii="Consolas" w:hAnsi="Consolas"/>
+          <w:color w:val="000000"/>
+          <w:sz w:val="19"/>
+          <w:szCs w:val="19"/>
+          <w:shd w:val="clear" w:color="auto" w:fill="FFFFFF"/>
+          <w:lang w:val="cs-CZ"/>
+        </w:rPr>
+        <w:t xml:space="preserve"> </w:t>
+      </w:r>
+      <w:r>
+        <w:rPr>
+          <w:rFonts w:ascii="Consolas" w:hAnsi="Consolas"/>
+          <w:color w:val="0000FF"/>
+          <w:sz w:val="19"/>
+          <w:szCs w:val="19"/>
+          <w:shd w:val="clear" w:color="auto" w:fill="FFFFFF"/>
+          <w:lang w:val="cs-CZ"/>
+        </w:rPr>
+        <w:t>where</w:t>
+      </w:r>
+      <w:r>
+        <w:rPr>
+          <w:rFonts w:ascii="Consolas" w:hAnsi="Consolas"/>
+          <w:color w:val="000000"/>
+          <w:sz w:val="19"/>
+          <w:szCs w:val="19"/>
+          <w:shd w:val="clear" w:color="auto" w:fill="FFFFFF"/>
+          <w:lang w:val="cs-CZ"/>
+        </w:rPr>
+        <w:t xml:space="preserve"> </w:t>
+      </w:r>
+      <w:r>
+        <w:rPr>
+          <w:rFonts w:ascii="Consolas" w:hAnsi="Consolas"/>
+          <w:color w:val="0000FF"/>
+          <w:sz w:val="19"/>
+          <w:szCs w:val="19"/>
+          <w:shd w:val="clear" w:color="auto" w:fill="FFFFFF"/>
+          <w:lang w:val="cs-CZ"/>
+        </w:rPr>
+        <w:t>name</w:t>
+      </w:r>
+      <w:r>
+        <w:rPr>
+          <w:rFonts w:ascii="Consolas" w:hAnsi="Consolas"/>
+          <w:color w:val="000000"/>
+          <w:sz w:val="19"/>
+          <w:szCs w:val="19"/>
+          <w:shd w:val="clear" w:color="auto" w:fill="FFFFFF"/>
+          <w:lang w:val="cs-CZ"/>
+        </w:rPr>
+        <w:t xml:space="preserve"> </w:t>
+      </w:r>
+      <w:r>
+        <w:rPr>
+          <w:rFonts w:ascii="Consolas" w:hAnsi="Consolas"/>
+          <w:color w:val="808080"/>
+          <w:sz w:val="19"/>
+          <w:szCs w:val="19"/>
+          <w:shd w:val="clear" w:color="auto" w:fill="FFFFFF"/>
+          <w:lang w:val="cs-CZ"/>
+        </w:rPr>
+        <w:t>=</w:t>
+      </w:r>
+      <w:r>
+        <w:rPr>
+          <w:rFonts w:ascii="Consolas" w:hAnsi="Consolas"/>
+          <w:color w:val="000000"/>
+          <w:sz w:val="19"/>
+          <w:szCs w:val="19"/>
+          <w:shd w:val="clear" w:color="auto" w:fill="FFFFFF"/>
+          <w:lang w:val="cs-CZ"/>
+        </w:rPr>
+        <w:t xml:space="preserve"> </w:t>
+      </w:r>
+      <w:r>
+        <w:rPr>
+          <w:rFonts w:ascii="Consolas" w:hAnsi="Consolas"/>
+          <w:color w:val="FF0000"/>
+          <w:sz w:val="19"/>
+          <w:szCs w:val="19"/>
+          <w:shd w:val="clear" w:color="auto" w:fill="FFFFFF"/>
+          <w:lang w:val="cs-CZ"/>
+        </w:rPr>
+        <w:t>N'MediaDataAdminUser'</w:t>
+      </w:r>
+      <w:r>
+        <w:rPr>
+          <w:rFonts w:ascii="Consolas" w:hAnsi="Consolas"/>
+          <w:color w:val="808080"/>
+          <w:sz w:val="19"/>
+          <w:szCs w:val="19"/>
+          <w:shd w:val="clear" w:color="auto" w:fill="FFFFFF"/>
+          <w:lang w:val="cs-CZ"/>
+        </w:rPr>
+        <w:t>)</w:t>
+      </w:r>
+    </w:p>
+    <w:p>
+      <w:pPr>
+        <w:autoSpaceDE w:val="0"/>
+        <w:autoSpaceDN w:val="0"/>
+        <w:spacing w:before="40" w:after="40" w:line="240" w:lineRule="auto"/>
+      </w:pPr>
+      <w:r>
+        <w:rPr>
+          <w:rFonts w:ascii="Consolas" w:hAnsi="Consolas"/>
+          <w:color w:val="000000"/>
+          <w:sz w:val="19"/>
+          <w:szCs w:val="19"/>
+          <w:shd w:val="clear" w:color="auto" w:fill="FFFFFF"/>
+          <w:lang w:val="cs-CZ"/>
+        </w:rPr>
+        <w:t xml:space="preserve">       </w:t>
+      </w:r>
+      <w:r>
+        <w:rPr>
+          <w:rFonts w:ascii="Consolas" w:hAnsi="Consolas"/>
+          <w:color w:val="0000FF"/>
+          <w:sz w:val="19"/>
+          <w:szCs w:val="19"/>
+          <w:shd w:val="clear" w:color="auto" w:fill="FFFFFF"/>
+          <w:lang w:val="cs-CZ"/>
+        </w:rPr>
+        <w:t>drop</w:t>
+      </w:r>
+      <w:r>
+        <w:rPr>
+          <w:rFonts w:ascii="Consolas" w:hAnsi="Consolas"/>
+          <w:color w:val="000000"/>
+          <w:sz w:val="19"/>
+          <w:szCs w:val="19"/>
+          <w:shd w:val="clear" w:color="auto" w:fill="FFFFFF"/>
+          <w:lang w:val="cs-CZ"/>
+        </w:rPr>
+        <w:t xml:space="preserve"> </w:t>
+      </w:r>
+      <w:r>
+        <w:rPr>
+          <w:rFonts w:ascii="Consolas" w:hAnsi="Consolas"/>
+          <w:color w:val="0000FF"/>
+          <w:sz w:val="19"/>
+          <w:szCs w:val="19"/>
+          <w:shd w:val="clear" w:color="auto" w:fill="FFFFFF"/>
+          <w:lang w:val="cs-CZ"/>
+        </w:rPr>
+        <w:t>user</w:t>
+      </w:r>
+      <w:r>
+        <w:rPr>
+          <w:rFonts w:ascii="Consolas" w:hAnsi="Consolas"/>
+          <w:color w:val="000000"/>
+          <w:sz w:val="19"/>
+          <w:szCs w:val="19"/>
+          <w:shd w:val="clear" w:color="auto" w:fill="FFFFFF"/>
+          <w:lang w:val="cs-CZ"/>
+        </w:rPr>
+        <w:t xml:space="preserve"> MediaDataAdminUser</w:t>
+      </w:r>
+      <w:r>
+        <w:rPr>
+          <w:rFonts w:ascii="Consolas" w:hAnsi="Consolas"/>
+          <w:color w:val="808080"/>
+          <w:sz w:val="19"/>
+          <w:szCs w:val="19"/>
+          <w:shd w:val="clear" w:color="auto" w:fill="FFFFFF"/>
+          <w:lang w:val="cs-CZ"/>
+        </w:rPr>
+        <w:t>;</w:t>
+      </w:r>
+    </w:p>
+    <w:p>
+      <w:pPr>
+        <w:autoSpaceDE w:val="0"/>
+        <w:autoSpaceDN w:val="0"/>
+        <w:spacing w:before="40" w:after="40" w:line="240" w:lineRule="auto"/>
+      </w:pPr>
+      <w:r>
+        <w:rPr>
+          <w:rFonts w:ascii="Consolas" w:hAnsi="Consolas"/>
+          <w:color w:val="0000FF"/>
+          <w:sz w:val="19"/>
+          <w:szCs w:val="19"/>
+          <w:shd w:val="clear" w:color="auto" w:fill="FFFFFF"/>
+          <w:lang w:val="cs-CZ"/>
+        </w:rPr>
+        <w:t>create</w:t>
+      </w:r>
+      <w:r>
+        <w:rPr>
+          <w:rFonts w:ascii="Consolas" w:hAnsi="Consolas"/>
+          <w:color w:val="000000"/>
+          <w:sz w:val="19"/>
+          <w:szCs w:val="19"/>
+          <w:shd w:val="clear" w:color="auto" w:fill="FFFFFF"/>
+          <w:lang w:val="cs-CZ"/>
+        </w:rPr>
+        <w:t xml:space="preserve"> </w:t>
+      </w:r>
+      <w:r>
+        <w:rPr>
+          <w:rFonts w:ascii="Consolas" w:hAnsi="Consolas"/>
+          <w:color w:val="0000FF"/>
+          <w:sz w:val="19"/>
+          <w:szCs w:val="19"/>
+          <w:shd w:val="clear" w:color="auto" w:fill="FFFFFF"/>
+          <w:lang w:val="cs-CZ"/>
+        </w:rPr>
+        <w:t>user</w:t>
+      </w:r>
+      <w:r>
+        <w:rPr>
+          <w:rFonts w:ascii="Consolas" w:hAnsi="Consolas"/>
+          <w:color w:val="000000"/>
+          <w:sz w:val="19"/>
+          <w:szCs w:val="19"/>
+          <w:shd w:val="clear" w:color="auto" w:fill="FFFFFF"/>
+          <w:lang w:val="cs-CZ"/>
+        </w:rPr>
+        <w:t xml:space="preserve"> MediaDataAdminUser </w:t>
+      </w:r>
+      <w:r>
+        <w:rPr>
+          <w:rFonts w:ascii="Consolas" w:hAnsi="Consolas"/>
+          <w:color w:val="0000FF"/>
+          <w:sz w:val="19"/>
+          <w:szCs w:val="19"/>
+          <w:shd w:val="clear" w:color="auto" w:fill="FFFFFF"/>
+          <w:lang w:val="cs-CZ"/>
+        </w:rPr>
+        <w:t>for</w:t>
+      </w:r>
+      <w:r>
+        <w:rPr>
+          <w:rFonts w:ascii="Consolas" w:hAnsi="Consolas"/>
+          <w:color w:val="000000"/>
+          <w:sz w:val="19"/>
+          <w:szCs w:val="19"/>
+          <w:shd w:val="clear" w:color="auto" w:fill="FFFFFF"/>
+          <w:lang w:val="cs-CZ"/>
+        </w:rPr>
+        <w:t xml:space="preserve"> </w:t>
+      </w:r>
+      <w:r>
+        <w:rPr>
+          <w:rFonts w:ascii="Consolas" w:hAnsi="Consolas"/>
+          <w:color w:val="0000FF"/>
+          <w:sz w:val="19"/>
+          <w:szCs w:val="19"/>
+          <w:shd w:val="clear" w:color="auto" w:fill="FFFFFF"/>
+          <w:lang w:val="cs-CZ"/>
+        </w:rPr>
+        <w:t>login</w:t>
+      </w:r>
+      <w:r>
+        <w:rPr>
+          <w:rFonts w:ascii="Consolas" w:hAnsi="Consolas"/>
+          <w:color w:val="000000"/>
+          <w:sz w:val="19"/>
+          <w:szCs w:val="19"/>
+          <w:shd w:val="clear" w:color="auto" w:fill="FFFFFF"/>
+          <w:lang w:val="cs-CZ"/>
+        </w:rPr>
+        <w:t xml:space="preserve"> MediaDataAdminUser </w:t>
+      </w:r>
+      <w:r>
+        <w:rPr>
+          <w:rFonts w:ascii="Consolas" w:hAnsi="Consolas"/>
+          <w:color w:val="0000FF"/>
+          <w:sz w:val="19"/>
+          <w:szCs w:val="19"/>
+          <w:shd w:val="clear" w:color="auto" w:fill="FFFFFF"/>
+          <w:lang w:val="cs-CZ"/>
+        </w:rPr>
+        <w:t>with</w:t>
+      </w:r>
+      <w:r>
+        <w:rPr>
+          <w:rFonts w:ascii="Consolas" w:hAnsi="Consolas"/>
+          <w:color w:val="000000"/>
+          <w:sz w:val="19"/>
+          <w:szCs w:val="19"/>
+          <w:shd w:val="clear" w:color="auto" w:fill="FFFFFF"/>
+          <w:lang w:val="cs-CZ"/>
+        </w:rPr>
+        <w:t xml:space="preserve"> </w:t>
+      </w:r>
+      <w:r>
+        <w:rPr>
+          <w:rFonts w:ascii="Consolas" w:hAnsi="Consolas"/>
+          <w:color w:val="0000FF"/>
+          <w:sz w:val="19"/>
+          <w:szCs w:val="19"/>
+          <w:shd w:val="clear" w:color="auto" w:fill="FFFFFF"/>
+          <w:lang w:val="cs-CZ"/>
+        </w:rPr>
+        <w:t>default_schema</w:t>
+      </w:r>
+      <w:r>
+        <w:rPr>
+          <w:rFonts w:ascii="Consolas" w:hAnsi="Consolas"/>
+          <w:color w:val="000000"/>
+          <w:sz w:val="19"/>
+          <w:szCs w:val="19"/>
+          <w:shd w:val="clear" w:color="auto" w:fill="FFFFFF"/>
+          <w:lang w:val="cs-CZ"/>
+        </w:rPr>
+        <w:t xml:space="preserve"> </w:t>
+      </w:r>
+      <w:r>
+        <w:rPr>
+          <w:rFonts w:ascii="Consolas" w:hAnsi="Consolas"/>
+          <w:color w:val="808080"/>
+          <w:sz w:val="19"/>
+          <w:szCs w:val="19"/>
+          <w:shd w:val="clear" w:color="auto" w:fill="FFFFFF"/>
+          <w:lang w:val="cs-CZ"/>
+        </w:rPr>
+        <w:t>=</w:t>
+      </w:r>
+      <w:r>
+        <w:rPr>
+          <w:rFonts w:ascii="Consolas" w:hAnsi="Consolas"/>
+          <w:color w:val="000000"/>
+          <w:sz w:val="19"/>
+          <w:szCs w:val="19"/>
+          <w:shd w:val="clear" w:color="auto" w:fill="FFFFFF"/>
+          <w:lang w:val="cs-CZ"/>
+        </w:rPr>
+        <w:t xml:space="preserve"> [Media]</w:t>
+      </w:r>
+      <w:r>
+        <w:rPr>
+          <w:rFonts w:ascii="Consolas" w:hAnsi="Consolas"/>
+          <w:color w:val="808080"/>
+          <w:sz w:val="19"/>
+          <w:szCs w:val="19"/>
+          <w:shd w:val="clear" w:color="auto" w:fill="FFFFFF"/>
+          <w:lang w:val="cs-CZ"/>
+        </w:rPr>
+        <w:t>;</w:t>
+      </w:r>
+    </w:p>
+    <w:p>
+      <w:pPr>
+        <w:autoSpaceDE w:val="0"/>
+        <w:autoSpaceDN w:val="0"/>
+        <w:spacing w:before="40" w:after="40" w:line="240" w:lineRule="auto"/>
+      </w:pPr>
+      <w:r>
+        <w:rPr>
+          <w:rFonts w:ascii="Consolas" w:hAnsi="Consolas"/>
+          <w:color w:val="0000FF"/>
+          <w:sz w:val="19"/>
+          <w:szCs w:val="19"/>
+          <w:shd w:val="clear" w:color="auto" w:fill="FFFFFF"/>
+          <w:lang w:val="cs-CZ"/>
+        </w:rPr>
+        <w:t>exec</w:t>
+      </w:r>
+      <w:r>
+        <w:rPr>
+          <w:rFonts w:ascii="Consolas" w:hAnsi="Consolas"/>
+          <w:color w:val="000000"/>
+          <w:sz w:val="19"/>
+          <w:szCs w:val="19"/>
+          <w:shd w:val="clear" w:color="auto" w:fill="FFFFFF"/>
+          <w:lang w:val="cs-CZ"/>
+        </w:rPr>
+        <w:t xml:space="preserve"> </w:t>
+      </w:r>
+      <w:r>
+        <w:rPr>
+          <w:rFonts w:ascii="Consolas" w:hAnsi="Consolas"/>
+          <w:color w:val="800000"/>
+          <w:sz w:val="19"/>
+          <w:szCs w:val="19"/>
+          <w:shd w:val="clear" w:color="auto" w:fill="FFFFFF"/>
+          <w:lang w:val="cs-CZ"/>
+        </w:rPr>
+        <w:t>sp_addrolemember</w:t>
+      </w:r>
+      <w:r>
+        <w:rPr>
+          <w:rFonts w:ascii="Consolas" w:hAnsi="Consolas"/>
+          <w:color w:val="0000FF"/>
+          <w:sz w:val="19"/>
+          <w:szCs w:val="19"/>
+          <w:shd w:val="clear" w:color="auto" w:fill="FFFFFF"/>
+          <w:lang w:val="cs-CZ"/>
+        </w:rPr>
+        <w:t xml:space="preserve"> </w:t>
+      </w:r>
+      <w:r>
+        <w:rPr>
+          <w:rFonts w:ascii="Consolas" w:hAnsi="Consolas"/>
+          <w:color w:val="FF0000"/>
+          <w:sz w:val="19"/>
+          <w:szCs w:val="19"/>
+          <w:shd w:val="clear" w:color="auto" w:fill="FFFFFF"/>
+          <w:lang w:val="cs-CZ"/>
+        </w:rPr>
+        <w:t>N'MediaDataBasicAccess'</w:t>
+      </w:r>
+      <w:r>
+        <w:rPr>
+          <w:rFonts w:ascii="Consolas" w:hAnsi="Consolas"/>
+          <w:color w:val="808080"/>
+          <w:sz w:val="19"/>
+          <w:szCs w:val="19"/>
+          <w:shd w:val="clear" w:color="auto" w:fill="FFFFFF"/>
+          <w:lang w:val="cs-CZ"/>
+        </w:rPr>
+        <w:t>,</w:t>
+      </w:r>
+      <w:r>
+        <w:rPr>
+          <w:rFonts w:ascii="Consolas" w:hAnsi="Consolas"/>
+          <w:color w:val="000000"/>
+          <w:sz w:val="19"/>
+          <w:szCs w:val="19"/>
+          <w:shd w:val="clear" w:color="auto" w:fill="FFFFFF"/>
+          <w:lang w:val="cs-CZ"/>
+        </w:rPr>
+        <w:t xml:space="preserve"> </w:t>
+      </w:r>
+      <w:r>
+        <w:rPr>
+          <w:rFonts w:ascii="Consolas" w:hAnsi="Consolas"/>
+          <w:color w:val="FF0000"/>
+          <w:sz w:val="19"/>
+          <w:szCs w:val="19"/>
+          <w:shd w:val="clear" w:color="auto" w:fill="FFFFFF"/>
+          <w:lang w:val="cs-CZ"/>
+        </w:rPr>
+        <w:t>N'MediaDataAdminUser'</w:t>
+      </w:r>
+      <w:r>
+        <w:rPr>
+          <w:rFonts w:ascii="Consolas" w:hAnsi="Consolas"/>
+          <w:color w:val="000000"/>
+          <w:sz w:val="19"/>
+          <w:szCs w:val="19"/>
+          <w:shd w:val="clear" w:color="auto" w:fill="FFFFFF"/>
+          <w:lang w:val="cs-CZ"/>
+        </w:rPr>
+        <w:t xml:space="preserve"> </w:t>
+      </w:r>
+      <w:r>
+        <w:rPr>
+          <w:rFonts w:ascii="Segoe UI" w:hAnsi="Segoe UI" w:cs="Segoe UI"/>
+          <w:color w:val="000000"/>
+          <w:sz w:val="20"/>
+          <w:szCs w:val="20"/>
+          <w:lang w:val="cs-CZ"/>
+        </w:rPr>
+        <w:t> </w:t>
+      </w:r>
+    </w:p>
+    <w:p>
+      <w:pPr>
+        <w:autoSpaceDE w:val="0"/>
+        <w:autoSpaceDN w:val="0"/>
+        <w:spacing w:before="40" w:after="40" w:line="240" w:lineRule="auto"/>
+      </w:pPr>
+      <w:r>
+        <w:rPr>
+          <w:rFonts w:ascii="Segoe UI" w:hAnsi="Segoe UI" w:cs="Segoe UI"/>
+          <w:color w:val="000000"/>
+          <w:sz w:val="20"/>
+          <w:szCs w:val="20"/>
+          <w:lang w:val="cs-CZ"/>
+        </w:rPr>
+        <w:t xml:space="preserve">{"Login failed for user 'MediaDataAdminUser'.\r\nCannot open user default database. Login failed."} </w:t>
+      </w:r>
+    </w:p>
+    <w:p>
+      <w:pPr>
+        <w:autoSpaceDE w:val="0"/>
+        <w:autoSpaceDN w:val="0"/>
+        <w:spacing w:line="240" w:lineRule="auto"/>
+      </w:pPr>
+      <w:r>
+        <w:rPr>
+          <w:rFonts w:ascii="Segoe UI" w:hAnsi="Segoe UI" w:cs="Segoe UI"/>
+          <w:color w:val="6E6E73"/>
+          <w:sz w:val="16"/>
+          <w:szCs w:val="16"/>
+          <w:lang w:val="cs-CZ"/>
+        </w:rPr>
+        <w:t> </w:t>
+      </w:r>
+    </w:p>
+    <w:p>
+      <w:pPr>
+        <w:autoSpaceDE w:val="0"/>
+        <w:autoSpaceDN w:val="0"/>
+        <w:spacing w:line="240" w:lineRule="auto"/>
+      </w:pPr>
+      <w:r>
+        <w:rPr>
+          <w:rFonts w:ascii="Arial" w:hAnsi="Arial" w:cs="Arial"/>
+          <w:sz w:val="20"/>
+          <w:szCs w:val="20"/>
+          <w:lang w:val="cs-CZ"/>
+        </w:rPr>
+        <w:t xml:space="preserve">[‎05.‎06.‎2019 14:23]  Miroslav Špaček:  </w:t>
+      </w:r>
+    </w:p>
+    <w:p>
+      <w:pPr>
+        <w:autoSpaceDE w:val="0"/>
+        <w:autoSpaceDN w:val="0"/>
+        <w:spacing w:before="40" w:after="40" w:line="240" w:lineRule="auto"/>
+      </w:pPr>
+      <w:r>
+        <w:rPr>
+          <w:rFonts w:ascii="Segoe UI" w:hAnsi="Segoe UI" w:cs="Segoe UI"/>
+          <w:color w:val="000000"/>
+          <w:sz w:val="20"/>
+          <w:szCs w:val="20"/>
+          <w:lang w:val="cs-CZ"/>
+        </w:rPr>
+        <w:t>kouknu</w:t>
+      </w:r>
+    </w:p>
+    <w:p>
+      <w:pPr>
+        <w:autoSpaceDE w:val="0"/>
+        <w:autoSpaceDN w:val="0"/>
+        <w:spacing w:before="40" w:after="40" w:line="240" w:lineRule="auto"/>
+      </w:pPr>
+      <w:r>
+        <w:rPr>
+          <w:rFonts w:ascii="Segoe UI" w:hAnsi="Segoe UI" w:cs="Segoe UI"/>
+          <w:color w:val="000000"/>
+          <w:sz w:val="20"/>
+          <w:szCs w:val="20"/>
+          <w:lang w:val="cs-CZ"/>
+        </w:rPr>
+        <w:t>problém bude zde</w:t>
+      </w:r>
+    </w:p>
+    <w:p>
+      <w:pPr>
+        <w:autoSpaceDE w:val="0"/>
+        <w:autoSpaceDN w:val="0"/>
+        <w:spacing w:before="40" w:after="40" w:line="240" w:lineRule="auto"/>
+      </w:pPr>
+      <w:r>
+        <w:rPr>
+          <w:rFonts w:ascii="Segoe UI" w:hAnsi="Segoe UI" w:cs="Segoe UI"/>
+          <w:color w:val="000000"/>
+          <w:sz w:val="20"/>
+          <w:szCs w:val="20"/>
+          <w:lang w:val="cs-CZ"/>
+        </w:rPr>
+        <w:t xml:space="preserve">Cannot open user default database </w:t>
+      </w:r>
+    </w:p>
+    <w:p>
+      <w:pPr>
+        <w:autoSpaceDE w:val="0"/>
+        <w:autoSpaceDN w:val="0"/>
+        <w:spacing w:line="240" w:lineRule="auto"/>
+      </w:pPr>
+      <w:r>
+        <w:rPr>
+          <w:rFonts w:ascii="Segoe UI" w:hAnsi="Segoe UI" w:cs="Segoe UI"/>
+          <w:color w:val="6E6E73"/>
+          <w:sz w:val="16"/>
+          <w:szCs w:val="16"/>
+          <w:lang w:val="cs-CZ"/>
+        </w:rPr>
+        <w:t> </w:t>
+      </w:r>
+    </w:p>
+    <w:p>
+      <w:pPr>
+        <w:autoSpaceDE w:val="0"/>
+        <w:autoSpaceDN w:val="0"/>
+        <w:spacing w:line="240" w:lineRule="auto"/>
+      </w:pPr>
+      <w:r>
+        <w:rPr>
+          <w:sz w:val="20"/>
+          <w:szCs w:val="20"/>
+          <w:lang w:val="cs-CZ"/>
+        </w:rPr>
+        <w:t> </w:t>
+      </w:r>
+      <w:r>
+        <w:rPr>
+          <w:noProof/>
+        </w:rPr>
+        <w:drawing>
+          <wp:inline distT="0" distB="0" distL="0" distR="0" wp14:anchorId="32204BC9" wp14:editId="1C083AEF">
+            <wp:extent cx="3733800" cy="8010525"/>
+            <wp:effectExtent l="0" t="0" r="0" b="9525"/>
+            <wp:docPr id="12" name="Obrázek 12"/>
+            <wp:cNvGraphicFramePr>
+              <a:graphicFrameLocks xmlns:a="http://schemas.openxmlformats.org/drawingml/2006/main" noChangeAspect="1"/>
+            </wp:cNvGraphicFramePr>
+            <a:graphic xmlns:a="http://schemas.openxmlformats.org/drawingml/2006/main">
+              <a:graphicData uri="http://schemas.openxmlformats.org/drawingml/2006/picture">
+                <pic:pic xmlns:pic="http://schemas.openxmlformats.org/drawingml/2006/picture">
+                  <pic:nvPicPr>
+                    <pic:cNvPr id="1" name=""/>
+                    <pic:cNvPicPr/>
+                  </pic:nvPicPr>
+                  <pic:blipFill>
+                    <a:blip r:embed="rId15"/>
+                    <a:stretch>
+                      <a:fillRect/>
+                    </a:stretch>
+                  </pic:blipFill>
+                  <pic:spPr>
+                    <a:xfrm>
+                      <a:off x="0" y="0"/>
+                      <a:ext cx="3733800" cy="8010525"/>
+                    </a:xfrm>
+                    <a:prstGeom prst="rect">
+                      <a:avLst/>
+                    </a:prstGeom>
+                  </pic:spPr>
+                </pic:pic>
+              </a:graphicData>
+            </a:graphic>
+          </wp:inline>
+        </w:drawing>
+      </w:r>
+    </w:p>
+    <w:p>
+      <w:pPr>
+        <w:autoSpaceDE w:val="0"/>
+        <w:autoSpaceDN w:val="0"/>
+        <w:spacing w:line="240" w:lineRule="auto"/>
+      </w:pPr>
+    </w:p>
+    <w:p>
+      <w:r>
+        <w:t>Zkusim resnout heslo</w:t>
+      </w:r>
+      <w:bookmarkStart w:id="0" w:name="_GoBack"/>
+      <w:bookmarkEnd w:id="0"/>
+    </w:p>
     <w:sectPr>
       <w:pgSz w:w="12240" w:h="15840"/>
       <w:pgMar w:top="1417" w:right="1417" w:bottom="1417" w:left="1417" w:header="720" w:footer="720" w:gutter="0"/>

--- a/Login failed.docx
+++ b/Login failed.docx
@@ -372,7 +372,6 @@
       <w:pPr>
         <w:autoSpaceDE w:val="0"/>
         <w:autoSpaceDN w:val="0"/>
-        <w:spacing w:line="240" w:lineRule="auto"/>
         <w:rPr>
           <w:sz w:val="22"/>
         </w:rPr>
@@ -391,7 +390,7 @@
       <w:pPr>
         <w:autoSpaceDE w:val="0"/>
         <w:autoSpaceDN w:val="0"/>
-        <w:spacing w:before="40" w:after="40" w:line="240" w:lineRule="auto"/>
+        <w:spacing w:before="40" w:after="40"/>
       </w:pPr>
       <w:r>
         <w:rPr>
@@ -698,7 +697,7 @@
       <w:pPr>
         <w:autoSpaceDE w:val="0"/>
         <w:autoSpaceDN w:val="0"/>
-        <w:spacing w:before="40" w:after="40" w:line="240" w:lineRule="auto"/>
+        <w:spacing w:before="40" w:after="40"/>
       </w:pPr>
       <w:r>
         <w:rPr>
@@ -771,7 +770,7 @@
       <w:pPr>
         <w:autoSpaceDE w:val="0"/>
         <w:autoSpaceDN w:val="0"/>
-        <w:spacing w:before="40" w:after="40" w:line="240" w:lineRule="auto"/>
+        <w:spacing w:before="40" w:after="40"/>
       </w:pPr>
       <w:r>
         <w:rPr>
@@ -943,7 +942,7 @@
       <w:pPr>
         <w:autoSpaceDE w:val="0"/>
         <w:autoSpaceDN w:val="0"/>
-        <w:spacing w:before="40" w:after="40" w:line="240" w:lineRule="auto"/>
+        <w:spacing w:before="40" w:after="40"/>
         <w:rPr>
           <w:rFonts w:ascii="Segoe UI" w:hAnsi="Segoe UI" w:cs="Segoe UI"/>
           <w:color w:val="000000"/>
@@ -1062,7 +1061,7 @@
       <w:pPr>
         <w:autoSpaceDE w:val="0"/>
         <w:autoSpaceDN w:val="0"/>
-        <w:spacing w:before="40" w:after="40" w:line="240" w:lineRule="auto"/>
+        <w:spacing w:before="40" w:after="40"/>
         <w:rPr>
           <w:rFonts w:ascii="Segoe UI" w:hAnsi="Segoe UI" w:cs="Segoe UI"/>
           <w:color w:val="000000"/>
@@ -1095,7 +1094,6 @@
         <w:autoSpaceDE w:val="0"/>
         <w:autoSpaceDN w:val="0"/>
         <w:adjustRightInd w:val="0"/>
-        <w:spacing w:before="0" w:line="240" w:lineRule="auto"/>
         <w15:collapsed w:val="0"/>
         <w:rPr>
           <w:rFonts w:ascii="Consolas" w:hAnsi="Consolas" w:cs="Consolas"/>
@@ -1341,7 +1339,6 @@
         <w:autoSpaceDE w:val="0"/>
         <w:autoSpaceDN w:val="0"/>
         <w:adjustRightInd w:val="0"/>
-        <w:spacing w:before="0" w:line="240" w:lineRule="auto"/>
         <w15:collapsed w:val="0"/>
         <w:rPr>
           <w:rFonts w:ascii="Consolas" w:hAnsi="Consolas" w:cs="Consolas"/>
@@ -1417,7 +1414,6 @@
         <w:autoSpaceDE w:val="0"/>
         <w:autoSpaceDN w:val="0"/>
         <w:adjustRightInd w:val="0"/>
-        <w:spacing w:before="0" w:line="240" w:lineRule="auto"/>
         <w15:collapsed w:val="0"/>
         <w:rPr>
           <w:rFonts w:ascii="Consolas" w:hAnsi="Consolas" w:cs="Consolas"/>
@@ -1582,7 +1578,7 @@
       <w:pPr>
         <w:autoSpaceDE w:val="0"/>
         <w:autoSpaceDN w:val="0"/>
-        <w:spacing w:before="40" w:after="40" w:line="240" w:lineRule="auto"/>
+        <w:spacing w:before="40" w:after="40"/>
         <w:rPr>
           <w:rFonts w:ascii="Segoe UI" w:hAnsi="Segoe UI" w:cs="Segoe UI"/>
           <w:color w:val="000000"/>
@@ -1675,7 +1671,7 @@
       <w:pPr>
         <w:autoSpaceDE w:val="0"/>
         <w:autoSpaceDN w:val="0"/>
-        <w:spacing w:before="40" w:after="40" w:line="240" w:lineRule="auto"/>
+        <w:spacing w:before="40" w:after="40"/>
         <w:rPr>
           <w:rFonts w:ascii="Segoe UI" w:hAnsi="Segoe UI" w:cs="Segoe UI"/>
           <w:color w:val="000000"/>
@@ -1738,7 +1734,7 @@
       <w:pPr>
         <w:autoSpaceDE w:val="0"/>
         <w:autoSpaceDN w:val="0"/>
-        <w:spacing w:before="40" w:after="40" w:line="240" w:lineRule="auto"/>
+        <w:spacing w:before="40" w:after="40"/>
       </w:pPr>
       <w:r>
         <w:rPr>
@@ -1755,7 +1751,6 @@
       <w:pPr>
         <w:autoSpaceDE w:val="0"/>
         <w:autoSpaceDN w:val="0"/>
-        <w:spacing w:line="240" w:lineRule="auto"/>
       </w:pPr>
       <w:r>
         <w:rPr>
@@ -1772,7 +1767,6 @@
       <w:pPr>
         <w:autoSpaceDE w:val="0"/>
         <w:autoSpaceDN w:val="0"/>
-        <w:spacing w:line="240" w:lineRule="auto"/>
       </w:pPr>
       <w:r>
         <w:rPr>
@@ -1788,7 +1782,7 @@
       <w:pPr>
         <w:autoSpaceDE w:val="0"/>
         <w:autoSpaceDN w:val="0"/>
-        <w:spacing w:before="40" w:after="40" w:line="240" w:lineRule="auto"/>
+        <w:spacing w:before="40" w:after="40"/>
       </w:pPr>
       <w:r>
         <w:rPr>
@@ -1805,7 +1799,6 @@
       <w:pPr>
         <w:autoSpaceDE w:val="0"/>
         <w:autoSpaceDN w:val="0"/>
-        <w:spacing w:line="240" w:lineRule="auto"/>
       </w:pPr>
       <w:r>
         <w:rPr>
@@ -1822,7 +1815,6 @@
       <w:pPr>
         <w:autoSpaceDE w:val="0"/>
         <w:autoSpaceDN w:val="0"/>
-        <w:spacing w:line="240" w:lineRule="auto"/>
       </w:pPr>
       <w:r>
         <w:rPr>
@@ -1838,7 +1830,7 @@
       <w:pPr>
         <w:autoSpaceDE w:val="0"/>
         <w:autoSpaceDN w:val="0"/>
-        <w:spacing w:before="40" w:after="40" w:line="240" w:lineRule="auto"/>
+        <w:spacing w:before="40" w:after="40"/>
       </w:pPr>
       <w:r>
         <w:rPr>
@@ -1855,7 +1847,6 @@
       <w:pPr>
         <w:autoSpaceDE w:val="0"/>
         <w:autoSpaceDN w:val="0"/>
-        <w:spacing w:line="240" w:lineRule="auto"/>
       </w:pPr>
       <w:r>
         <w:rPr>
@@ -1872,7 +1863,6 @@
       <w:pPr>
         <w:autoSpaceDE w:val="0"/>
         <w:autoSpaceDN w:val="0"/>
-        <w:spacing w:line="240" w:lineRule="auto"/>
       </w:pPr>
       <w:r>
         <w:rPr>
@@ -1888,7 +1878,7 @@
       <w:pPr>
         <w:autoSpaceDE w:val="0"/>
         <w:autoSpaceDN w:val="0"/>
-        <w:spacing w:before="40" w:after="40" w:line="240" w:lineRule="auto"/>
+        <w:spacing w:before="40" w:after="40"/>
       </w:pPr>
       <w:r>
         <w:rPr>
@@ -1925,7 +1915,6 @@
       <w:pPr>
         <w:autoSpaceDE w:val="0"/>
         <w:autoSpaceDN w:val="0"/>
-        <w:spacing w:line="240" w:lineRule="auto"/>
       </w:pPr>
       <w:r>
         <w:rPr>
@@ -1942,7 +1931,6 @@
       <w:pPr>
         <w:autoSpaceDE w:val="0"/>
         <w:autoSpaceDN w:val="0"/>
-        <w:spacing w:line="240" w:lineRule="auto"/>
       </w:pPr>
       <w:r>
         <w:rPr>
@@ -1958,7 +1946,7 @@
       <w:pPr>
         <w:autoSpaceDE w:val="0"/>
         <w:autoSpaceDN w:val="0"/>
-        <w:spacing w:before="40" w:after="40" w:line="240" w:lineRule="auto"/>
+        <w:spacing w:before="40" w:after="40"/>
       </w:pPr>
       <w:r>
         <w:rPr>
@@ -1975,7 +1963,6 @@
       <w:pPr>
         <w:autoSpaceDE w:val="0"/>
         <w:autoSpaceDN w:val="0"/>
-        <w:spacing w:line="240" w:lineRule="auto"/>
       </w:pPr>
       <w:r>
         <w:rPr>
@@ -1992,7 +1979,6 @@
       <w:pPr>
         <w:autoSpaceDE w:val="0"/>
         <w:autoSpaceDN w:val="0"/>
-        <w:spacing w:line="240" w:lineRule="auto"/>
       </w:pPr>
       <w:r>
         <w:rPr>
@@ -2008,7 +1994,7 @@
       <w:pPr>
         <w:autoSpaceDE w:val="0"/>
         <w:autoSpaceDN w:val="0"/>
-        <w:spacing w:before="40" w:after="40" w:line="240" w:lineRule="auto"/>
+        <w:spacing w:before="40" w:after="40"/>
       </w:pPr>
       <w:r>
         <w:rPr>
@@ -2023,7 +2009,7 @@
       <w:pPr>
         <w:autoSpaceDE w:val="0"/>
         <w:autoSpaceDN w:val="0"/>
-        <w:spacing w:before="40" w:after="40" w:line="240" w:lineRule="auto"/>
+        <w:spacing w:before="40" w:after="40"/>
       </w:pPr>
       <w:r>
         <w:rPr>
@@ -2039,7 +2025,6 @@
       <w:pPr>
         <w:autoSpaceDE w:val="0"/>
         <w:autoSpaceDN w:val="0"/>
-        <w:spacing w:line="240" w:lineRule="auto"/>
       </w:pPr>
       <w:r>
         <w:rPr>
@@ -2056,7 +2041,6 @@
       <w:pPr>
         <w:autoSpaceDE w:val="0"/>
         <w:autoSpaceDN w:val="0"/>
-        <w:spacing w:line="240" w:lineRule="auto"/>
       </w:pPr>
       <w:r>
         <w:rPr>
@@ -2072,7 +2056,7 @@
       <w:pPr>
         <w:autoSpaceDE w:val="0"/>
         <w:autoSpaceDN w:val="0"/>
-        <w:spacing w:before="40" w:after="40" w:line="240" w:lineRule="auto"/>
+        <w:spacing w:before="40" w:after="40"/>
       </w:pPr>
       <w:r>
         <w:rPr>
@@ -2088,7 +2072,6 @@
       <w:pPr>
         <w:autoSpaceDE w:val="0"/>
         <w:autoSpaceDN w:val="0"/>
-        <w:spacing w:line="240" w:lineRule="auto"/>
       </w:pPr>
       <w:r>
         <w:rPr>
@@ -2105,7 +2088,6 @@
       <w:pPr>
         <w:autoSpaceDE w:val="0"/>
         <w:autoSpaceDN w:val="0"/>
-        <w:spacing w:line="240" w:lineRule="auto"/>
       </w:pPr>
       <w:r>
         <w:rPr>
@@ -2121,7 +2103,7 @@
       <w:pPr>
         <w:autoSpaceDE w:val="0"/>
         <w:autoSpaceDN w:val="0"/>
-        <w:spacing w:before="40" w:after="40" w:line="240" w:lineRule="auto"/>
+        <w:spacing w:before="40" w:after="40"/>
       </w:pPr>
       <w:r>
         <w:rPr>
@@ -2138,7 +2120,6 @@
       <w:pPr>
         <w:autoSpaceDE w:val="0"/>
         <w:autoSpaceDN w:val="0"/>
-        <w:spacing w:line="240" w:lineRule="auto"/>
       </w:pPr>
       <w:r>
         <w:rPr>
@@ -2155,7 +2136,6 @@
       <w:pPr>
         <w:autoSpaceDE w:val="0"/>
         <w:autoSpaceDN w:val="0"/>
-        <w:spacing w:line="240" w:lineRule="auto"/>
       </w:pPr>
       <w:r>
         <w:rPr>
@@ -2171,7 +2151,7 @@
       <w:pPr>
         <w:autoSpaceDE w:val="0"/>
         <w:autoSpaceDN w:val="0"/>
-        <w:spacing w:before="40" w:after="40" w:line="240" w:lineRule="auto"/>
+        <w:spacing w:before="40" w:after="40"/>
       </w:pPr>
       <w:r>
         <w:rPr>
@@ -2187,7 +2167,7 @@
       <w:pPr>
         <w:autoSpaceDE w:val="0"/>
         <w:autoSpaceDN w:val="0"/>
-        <w:spacing w:before="40" w:after="40" w:line="240" w:lineRule="auto"/>
+        <w:spacing w:before="40" w:after="40"/>
       </w:pPr>
       <w:r>
         <w:rPr>
@@ -2203,7 +2183,6 @@
       <w:pPr>
         <w:autoSpaceDE w:val="0"/>
         <w:autoSpaceDN w:val="0"/>
-        <w:spacing w:line="240" w:lineRule="auto"/>
       </w:pPr>
       <w:r>
         <w:rPr>
@@ -2220,7 +2199,6 @@
       <w:pPr>
         <w:autoSpaceDE w:val="0"/>
         <w:autoSpaceDN w:val="0"/>
-        <w:spacing w:line="240" w:lineRule="auto"/>
       </w:pPr>
       <w:r>
         <w:rPr>
@@ -2236,7 +2214,7 @@
       <w:pPr>
         <w:autoSpaceDE w:val="0"/>
         <w:autoSpaceDN w:val="0"/>
-        <w:spacing w:before="40" w:after="40" w:line="240" w:lineRule="auto"/>
+        <w:spacing w:before="40" w:after="40"/>
       </w:pPr>
       <w:r>
         <w:rPr>
@@ -2253,7 +2231,6 @@
       <w:pPr>
         <w:autoSpaceDE w:val="0"/>
         <w:autoSpaceDN w:val="0"/>
-        <w:spacing w:line="240" w:lineRule="auto"/>
       </w:pPr>
       <w:r>
         <w:rPr>
@@ -2270,7 +2247,6 @@
       <w:pPr>
         <w:autoSpaceDE w:val="0"/>
         <w:autoSpaceDN w:val="0"/>
-        <w:spacing w:line="240" w:lineRule="auto"/>
       </w:pPr>
       <w:r>
         <w:rPr>
@@ -2286,7 +2262,6 @@
       <w:pPr>
         <w:autoSpaceDE w:val="0"/>
         <w:autoSpaceDN w:val="0"/>
-        <w:spacing w:line="240" w:lineRule="auto"/>
       </w:pPr>
       <w:r>
         <w:rPr>
@@ -2348,7 +2323,6 @@
       <w:pPr>
         <w:autoSpaceDE w:val="0"/>
         <w:autoSpaceDN w:val="0"/>
-        <w:spacing w:line="240" w:lineRule="auto"/>
       </w:pPr>
       <w:r>
         <w:rPr>
@@ -2364,7 +2338,6 @@
       <w:pPr>
         <w:autoSpaceDE w:val="0"/>
         <w:autoSpaceDN w:val="0"/>
-        <w:spacing w:line="240" w:lineRule="auto"/>
       </w:pPr>
       <w:r>
         <w:rPr>
@@ -2380,7 +2353,7 @@
       <w:pPr>
         <w:autoSpaceDE w:val="0"/>
         <w:autoSpaceDN w:val="0"/>
-        <w:spacing w:before="40" w:after="40" w:line="240" w:lineRule="auto"/>
+        <w:spacing w:before="40" w:after="40"/>
       </w:pPr>
       <w:r>
         <w:rPr>
@@ -2397,7 +2370,6 @@
       <w:pPr>
         <w:autoSpaceDE w:val="0"/>
         <w:autoSpaceDN w:val="0"/>
-        <w:spacing w:line="240" w:lineRule="auto"/>
         <w:rPr>
           <w:rFonts w:ascii="Segoe UI" w:hAnsi="Segoe UI" w:cs="Segoe UI"/>
           <w:color w:val="6E6E73"/>
@@ -2471,14 +2443,12 @@
       <w:pPr>
         <w:autoSpaceDE w:val="0"/>
         <w:autoSpaceDN w:val="0"/>
-        <w:spacing w:line="240" w:lineRule="auto"/>
-      </w:pPr>
-    </w:p>
-    <w:p>
-      <w:pPr>
-        <w:autoSpaceDE w:val="0"/>
-        <w:autoSpaceDN w:val="0"/>
-        <w:spacing w:line="240" w:lineRule="auto"/>
+      </w:pPr>
+    </w:p>
+    <w:p>
+      <w:pPr>
+        <w:autoSpaceDE w:val="0"/>
+        <w:autoSpaceDN w:val="0"/>
       </w:pPr>
       <w:r>
         <w:rPr>
@@ -2494,7 +2464,6 @@
       <w:pPr>
         <w:autoSpaceDE w:val="0"/>
         <w:autoSpaceDN w:val="0"/>
-        <w:spacing w:line="240" w:lineRule="auto"/>
       </w:pPr>
       <w:r>
         <w:rPr>
@@ -2510,7 +2479,6 @@
       <w:pPr>
         <w:autoSpaceDE w:val="0"/>
         <w:autoSpaceDN w:val="0"/>
-        <w:spacing w:line="240" w:lineRule="auto"/>
       </w:pPr>
       <w:r>
         <w:rPr>
@@ -2526,7 +2494,6 @@
       <w:pPr>
         <w:autoSpaceDE w:val="0"/>
         <w:autoSpaceDN w:val="0"/>
-        <w:spacing w:line="240" w:lineRule="auto"/>
       </w:pPr>
       <w:r>
         <w:rPr>
@@ -2542,7 +2509,7 @@
       <w:pPr>
         <w:autoSpaceDE w:val="0"/>
         <w:autoSpaceDN w:val="0"/>
-        <w:spacing w:before="40" w:after="40" w:line="240" w:lineRule="auto"/>
+        <w:spacing w:before="40" w:after="40"/>
       </w:pPr>
       <w:r>
         <w:rPr>
@@ -2559,7 +2526,7 @@
       <w:pPr>
         <w:autoSpaceDE w:val="0"/>
         <w:autoSpaceDN w:val="0"/>
-        <w:spacing w:before="40" w:after="40" w:line="240" w:lineRule="auto"/>
+        <w:spacing w:before="40" w:after="40"/>
       </w:pPr>
       <w:r>
         <w:rPr>
@@ -2576,7 +2543,7 @@
       <w:pPr>
         <w:autoSpaceDE w:val="0"/>
         <w:autoSpaceDN w:val="0"/>
-        <w:spacing w:before="40" w:after="40" w:line="240" w:lineRule="auto"/>
+        <w:spacing w:before="40" w:after="40"/>
       </w:pPr>
       <w:r>
         <w:rPr>
@@ -2593,7 +2560,6 @@
       <w:pPr>
         <w:autoSpaceDE w:val="0"/>
         <w:autoSpaceDN w:val="0"/>
-        <w:spacing w:line="240" w:lineRule="auto"/>
       </w:pPr>
       <w:r>
         <w:rPr>
@@ -2610,7 +2576,6 @@
       <w:pPr>
         <w:autoSpaceDE w:val="0"/>
         <w:autoSpaceDN w:val="0"/>
-        <w:spacing w:line="240" w:lineRule="auto"/>
       </w:pPr>
       <w:r>
         <w:rPr>
@@ -2626,7 +2591,6 @@
       <w:pPr>
         <w:autoSpaceDE w:val="0"/>
         <w:autoSpaceDN w:val="0"/>
-        <w:spacing w:line="240" w:lineRule="auto"/>
         <w:rPr>
           <w:rFonts w:ascii="Arial" w:hAnsi="Arial" w:cs="Arial"/>
           <w:sz w:val="20"/>
@@ -2648,7 +2612,6 @@
       <w:pPr>
         <w:autoSpaceDE w:val="0"/>
         <w:autoSpaceDN w:val="0"/>
-        <w:spacing w:line="240" w:lineRule="auto"/>
       </w:pPr>
       <w:r>
         <w:rPr>
@@ -2701,7 +2664,6 @@
       <w:pPr>
         <w:autoSpaceDE w:val="0"/>
         <w:autoSpaceDN w:val="0"/>
-        <w:spacing w:line="240" w:lineRule="auto"/>
       </w:pPr>
       <w:r>
         <w:rPr>
@@ -2717,7 +2679,6 @@
       <w:pPr>
         <w:autoSpaceDE w:val="0"/>
         <w:autoSpaceDN w:val="0"/>
-        <w:spacing w:line="240" w:lineRule="auto"/>
       </w:pPr>
       <w:r>
         <w:rPr>
@@ -2733,7 +2694,7 @@
       <w:pPr>
         <w:autoSpaceDE w:val="0"/>
         <w:autoSpaceDN w:val="0"/>
-        <w:spacing w:before="40" w:after="40" w:line="240" w:lineRule="auto"/>
+        <w:spacing w:before="40" w:after="40"/>
       </w:pPr>
       <w:r>
         <w:rPr>
@@ -2750,7 +2711,6 @@
       <w:pPr>
         <w:autoSpaceDE w:val="0"/>
         <w:autoSpaceDN w:val="0"/>
-        <w:spacing w:line="240" w:lineRule="auto"/>
       </w:pPr>
       <w:r>
         <w:rPr>
@@ -2767,7 +2727,6 @@
       <w:pPr>
         <w:autoSpaceDE w:val="0"/>
         <w:autoSpaceDN w:val="0"/>
-        <w:spacing w:line="240" w:lineRule="auto"/>
       </w:pPr>
       <w:r>
         <w:rPr>
@@ -2783,7 +2742,7 @@
       <w:pPr>
         <w:autoSpaceDE w:val="0"/>
         <w:autoSpaceDN w:val="0"/>
-        <w:spacing w:before="40" w:after="40" w:line="240" w:lineRule="auto"/>
+        <w:spacing w:before="40" w:after="40"/>
       </w:pPr>
       <w:r>
         <w:rPr>
@@ -2799,7 +2758,7 @@
       <w:pPr>
         <w:autoSpaceDE w:val="0"/>
         <w:autoSpaceDN w:val="0"/>
-        <w:spacing w:before="40" w:after="40" w:line="240" w:lineRule="auto"/>
+        <w:spacing w:before="40" w:after="40"/>
       </w:pPr>
       <w:r>
         <w:rPr>
@@ -2815,7 +2774,6 @@
       <w:pPr>
         <w:autoSpaceDE w:val="0"/>
         <w:autoSpaceDN w:val="0"/>
-        <w:spacing w:line="240" w:lineRule="auto"/>
       </w:pPr>
       <w:r>
         <w:rPr>
@@ -2832,7 +2790,6 @@
       <w:pPr>
         <w:autoSpaceDE w:val="0"/>
         <w:autoSpaceDN w:val="0"/>
-        <w:spacing w:line="240" w:lineRule="auto"/>
       </w:pPr>
       <w:r>
         <w:rPr>
@@ -2848,7 +2805,6 @@
       <w:pPr>
         <w:autoSpaceDE w:val="0"/>
         <w:autoSpaceDN w:val="0"/>
-        <w:spacing w:line="240" w:lineRule="auto"/>
       </w:pPr>
       <w:r>
         <w:rPr>
@@ -2864,7 +2820,6 @@
       <w:pPr>
         <w:autoSpaceDE w:val="0"/>
         <w:autoSpaceDN w:val="0"/>
-        <w:spacing w:line="240" w:lineRule="auto"/>
         <w:rPr>
           <w:rFonts w:ascii="Arial" w:hAnsi="Arial" w:cs="Arial"/>
           <w:sz w:val="20"/>
@@ -2935,14 +2890,12 @@
       <w:pPr>
         <w:autoSpaceDE w:val="0"/>
         <w:autoSpaceDN w:val="0"/>
-        <w:spacing w:line="240" w:lineRule="auto"/>
-      </w:pPr>
-    </w:p>
-    <w:p>
-      <w:pPr>
-        <w:autoSpaceDE w:val="0"/>
-        <w:autoSpaceDN w:val="0"/>
-        <w:spacing w:line="240" w:lineRule="auto"/>
+      </w:pPr>
+    </w:p>
+    <w:p>
+      <w:pPr>
+        <w:autoSpaceDE w:val="0"/>
+        <w:autoSpaceDN w:val="0"/>
       </w:pPr>
       <w:r>
         <w:rPr>
@@ -2958,7 +2911,7 @@
       <w:pPr>
         <w:autoSpaceDE w:val="0"/>
         <w:autoSpaceDN w:val="0"/>
-        <w:spacing w:before="40" w:after="40" w:line="240" w:lineRule="auto"/>
+        <w:spacing w:before="40" w:after="40"/>
       </w:pPr>
       <w:r>
         <w:rPr>
@@ -2975,7 +2928,6 @@
       <w:pPr>
         <w:autoSpaceDE w:val="0"/>
         <w:autoSpaceDN w:val="0"/>
-        <w:spacing w:line="240" w:lineRule="auto"/>
       </w:pPr>
       <w:r>
         <w:rPr>
@@ -3002,7 +2954,6 @@
       <w:pPr>
         <w:autoSpaceDE w:val="0"/>
         <w:autoSpaceDN w:val="0"/>
-        <w:spacing w:line="240" w:lineRule="auto"/>
         <w:rPr>
           <w:sz w:val="22"/>
         </w:rPr>
@@ -3029,7 +2980,7 @@
       <w:pPr>
         <w:autoSpaceDE w:val="0"/>
         <w:autoSpaceDN w:val="0"/>
-        <w:spacing w:before="40" w:after="40" w:line="240" w:lineRule="auto"/>
+        <w:spacing w:before="40" w:after="40"/>
       </w:pPr>
       <w:r>
         <w:rPr>
@@ -3335,7 +3286,7 @@
       <w:pPr>
         <w:autoSpaceDE w:val="0"/>
         <w:autoSpaceDN w:val="0"/>
-        <w:spacing w:before="40" w:after="40" w:line="240" w:lineRule="auto"/>
+        <w:spacing w:before="40" w:after="40"/>
       </w:pPr>
       <w:r>
         <w:rPr>
@@ -3408,7 +3359,7 @@
       <w:pPr>
         <w:autoSpaceDE w:val="0"/>
         <w:autoSpaceDN w:val="0"/>
-        <w:spacing w:before="40" w:after="40" w:line="240" w:lineRule="auto"/>
+        <w:spacing w:before="40" w:after="40"/>
       </w:pPr>
       <w:r>
         <w:rPr>
@@ -3580,7 +3531,7 @@
       <w:pPr>
         <w:autoSpaceDE w:val="0"/>
         <w:autoSpaceDN w:val="0"/>
-        <w:spacing w:before="40" w:after="40" w:line="240" w:lineRule="auto"/>
+        <w:spacing w:before="40" w:after="40"/>
       </w:pPr>
       <w:r>
         <w:rPr>
@@ -3696,7 +3647,7 @@
       <w:pPr>
         <w:autoSpaceDE w:val="0"/>
         <w:autoSpaceDN w:val="0"/>
-        <w:spacing w:before="40" w:after="40" w:line="240" w:lineRule="auto"/>
+        <w:spacing w:before="40" w:after="40"/>
       </w:pPr>
       <w:r>
         <w:rPr>
@@ -3713,7 +3664,6 @@
       <w:pPr>
         <w:autoSpaceDE w:val="0"/>
         <w:autoSpaceDN w:val="0"/>
-        <w:spacing w:line="240" w:lineRule="auto"/>
       </w:pPr>
       <w:r>
         <w:rPr>
@@ -3730,7 +3680,6 @@
       <w:pPr>
         <w:autoSpaceDE w:val="0"/>
         <w:autoSpaceDN w:val="0"/>
-        <w:spacing w:line="240" w:lineRule="auto"/>
       </w:pPr>
       <w:r>
         <w:rPr>
@@ -3746,7 +3695,7 @@
       <w:pPr>
         <w:autoSpaceDE w:val="0"/>
         <w:autoSpaceDN w:val="0"/>
-        <w:spacing w:before="40" w:after="40" w:line="240" w:lineRule="auto"/>
+        <w:spacing w:before="40" w:after="40"/>
       </w:pPr>
       <w:r>
         <w:rPr>
@@ -3763,7 +3712,7 @@
       <w:pPr>
         <w:autoSpaceDE w:val="0"/>
         <w:autoSpaceDN w:val="0"/>
-        <w:spacing w:before="40" w:after="40" w:line="240" w:lineRule="auto"/>
+        <w:spacing w:before="40" w:after="40"/>
       </w:pPr>
       <w:r>
         <w:rPr>
@@ -3780,7 +3729,7 @@
       <w:pPr>
         <w:autoSpaceDE w:val="0"/>
         <w:autoSpaceDN w:val="0"/>
-        <w:spacing w:before="40" w:after="40" w:line="240" w:lineRule="auto"/>
+        <w:spacing w:before="40" w:after="40"/>
       </w:pPr>
       <w:r>
         <w:rPr>
@@ -3797,7 +3746,6 @@
       <w:pPr>
         <w:autoSpaceDE w:val="0"/>
         <w:autoSpaceDN w:val="0"/>
-        <w:spacing w:line="240" w:lineRule="auto"/>
       </w:pPr>
       <w:r>
         <w:rPr>
@@ -3814,7 +3762,6 @@
       <w:pPr>
         <w:autoSpaceDE w:val="0"/>
         <w:autoSpaceDN w:val="0"/>
-        <w:spacing w:line="240" w:lineRule="auto"/>
       </w:pPr>
       <w:r>
         <w:rPr>
@@ -3869,15 +3816,1914 @@
       <w:pPr>
         <w:autoSpaceDE w:val="0"/>
         <w:autoSpaceDN w:val="0"/>
-        <w:spacing w:line="240" w:lineRule="auto"/>
       </w:pPr>
     </w:p>
     <w:p>
       <w:r>
         <w:t>Zkusim resnout heslo</w:t>
+      </w:r>
+      <w:r>
+        <w:t>.</w:t>
+      </w:r>
+    </w:p>
+    <w:p>
+      <w:pPr>
+        <w:jc w:val="center"/>
+        <w:rPr>
+          <w:b/>
+        </w:rPr>
+      </w:pPr>
+      <w:r>
+        <w:rPr>
+          <w:rStyle w:val="NzevChar"/>
+        </w:rPr>
+        <w:t>Funkcni</w:t>
+      </w:r>
+      <w:r>
+        <w:rPr>
+          <w:b/>
+        </w:rPr>
+        <w:t>:</w:t>
+      </w:r>
+    </w:p>
+    <w:p>
+      <w:pPr>
+        <w:rPr>
+          <w:b/>
+        </w:rPr>
+      </w:pPr>
+      <w:r>
+        <w:rPr>
+          <w:b/>
+        </w:rPr>
+        <w:t>Norming:</w:t>
+      </w:r>
+    </w:p>
+    <w:p>
+      <w:pPr>
+        <w:autoSpaceDE w:val="0"/>
+        <w:autoSpaceDN w:val="0"/>
+        <w:adjustRightInd w:val="0"/>
+        <w15:collapsed w:val="0"/>
+        <w:rPr>
+          <w:rFonts w:ascii="Consolas" w:hAnsi="Consolas" w:cs="Consolas"/>
+          <w:color w:val="000000"/>
+          <w:sz w:val="19"/>
+          <w:szCs w:val="19"/>
+          <w:highlight w:val="white"/>
+        </w:rPr>
+      </w:pPr>
+      <w:r>
+        <w:rPr>
+          <w:b/>
+        </w:rPr>
+        <w:tab/>
+      </w:r>
+      <w:r>
+        <w:rPr>
+          <w:rFonts w:ascii="Consolas" w:hAnsi="Consolas" w:cs="Consolas"/>
+          <w:color w:val="0000FF"/>
+          <w:sz w:val="19"/>
+          <w:szCs w:val="19"/>
+          <w:highlight w:val="white"/>
+        </w:rPr>
+        <w:t>if</w:t>
+      </w:r>
+      <w:r>
+        <w:rPr>
+          <w:rFonts w:ascii="Consolas" w:hAnsi="Consolas" w:cs="Consolas"/>
+          <w:color w:val="000000"/>
+          <w:sz w:val="19"/>
+          <w:szCs w:val="19"/>
+          <w:highlight w:val="white"/>
+        </w:rPr>
+        <w:t xml:space="preserve">  </w:t>
+      </w:r>
+      <w:r>
+        <w:rPr>
+          <w:rFonts w:ascii="Consolas" w:hAnsi="Consolas" w:cs="Consolas"/>
+          <w:color w:val="808080"/>
+          <w:sz w:val="19"/>
+          <w:szCs w:val="19"/>
+          <w:highlight w:val="white"/>
+        </w:rPr>
+        <w:t>exists</w:t>
+      </w:r>
+      <w:r>
+        <w:rPr>
+          <w:rFonts w:ascii="Consolas" w:hAnsi="Consolas" w:cs="Consolas"/>
+          <w:color w:val="0000FF"/>
+          <w:sz w:val="19"/>
+          <w:szCs w:val="19"/>
+          <w:highlight w:val="white"/>
+        </w:rPr>
+        <w:t xml:space="preserve"> </w:t>
+      </w:r>
+      <w:r>
+        <w:rPr>
+          <w:rFonts w:ascii="Consolas" w:hAnsi="Consolas" w:cs="Consolas"/>
+          <w:color w:val="808080"/>
+          <w:sz w:val="19"/>
+          <w:szCs w:val="19"/>
+          <w:highlight w:val="white"/>
+        </w:rPr>
+        <w:t>(</w:t>
+      </w:r>
+      <w:r>
+        <w:rPr>
+          <w:rFonts w:ascii="Consolas" w:hAnsi="Consolas" w:cs="Consolas"/>
+          <w:color w:val="0000FF"/>
+          <w:sz w:val="19"/>
+          <w:szCs w:val="19"/>
+          <w:highlight w:val="white"/>
+        </w:rPr>
+        <w:t>select</w:t>
+      </w:r>
+      <w:r>
+        <w:rPr>
+          <w:rFonts w:ascii="Consolas" w:hAnsi="Consolas" w:cs="Consolas"/>
+          <w:color w:val="000000"/>
+          <w:sz w:val="19"/>
+          <w:szCs w:val="19"/>
+          <w:highlight w:val="white"/>
+        </w:rPr>
+        <w:t xml:space="preserve"> </w:t>
+      </w:r>
+      <w:r>
+        <w:rPr>
+          <w:rFonts w:ascii="Consolas" w:hAnsi="Consolas" w:cs="Consolas"/>
+          <w:color w:val="808080"/>
+          <w:sz w:val="19"/>
+          <w:szCs w:val="19"/>
+          <w:highlight w:val="white"/>
+        </w:rPr>
+        <w:t>*</w:t>
+      </w:r>
+      <w:r>
+        <w:rPr>
+          <w:rFonts w:ascii="Consolas" w:hAnsi="Consolas" w:cs="Consolas"/>
+          <w:color w:val="000000"/>
+          <w:sz w:val="19"/>
+          <w:szCs w:val="19"/>
+          <w:highlight w:val="white"/>
+        </w:rPr>
+        <w:t xml:space="preserve"> </w:t>
+      </w:r>
+      <w:r>
+        <w:rPr>
+          <w:rFonts w:ascii="Consolas" w:hAnsi="Consolas" w:cs="Consolas"/>
+          <w:color w:val="0000FF"/>
+          <w:sz w:val="19"/>
+          <w:szCs w:val="19"/>
+          <w:highlight w:val="white"/>
+        </w:rPr>
+        <w:t>from</w:t>
+      </w:r>
+      <w:r>
+        <w:rPr>
+          <w:rFonts w:ascii="Consolas" w:hAnsi="Consolas" w:cs="Consolas"/>
+          <w:color w:val="000000"/>
+          <w:sz w:val="19"/>
+          <w:szCs w:val="19"/>
+          <w:highlight w:val="white"/>
+        </w:rPr>
+        <w:t xml:space="preserve"> </w:t>
+      </w:r>
+      <w:r>
+        <w:rPr>
+          <w:rFonts w:ascii="Consolas" w:hAnsi="Consolas" w:cs="Consolas"/>
+          <w:color w:val="00FF00"/>
+          <w:sz w:val="19"/>
+          <w:szCs w:val="19"/>
+          <w:highlight w:val="white"/>
+        </w:rPr>
+        <w:t>sys</w:t>
+      </w:r>
+      <w:r>
+        <w:rPr>
+          <w:rFonts w:ascii="Consolas" w:hAnsi="Consolas" w:cs="Consolas"/>
+          <w:color w:val="808080"/>
+          <w:sz w:val="19"/>
+          <w:szCs w:val="19"/>
+          <w:highlight w:val="white"/>
+        </w:rPr>
+        <w:t>.</w:t>
+      </w:r>
+      <w:r>
+        <w:rPr>
+          <w:rFonts w:ascii="Consolas" w:hAnsi="Consolas" w:cs="Consolas"/>
+          <w:color w:val="00FF00"/>
+          <w:sz w:val="19"/>
+          <w:szCs w:val="19"/>
+          <w:highlight w:val="white"/>
+        </w:rPr>
+        <w:t>database_principals</w:t>
+      </w:r>
+      <w:r>
+        <w:rPr>
+          <w:rFonts w:ascii="Consolas" w:hAnsi="Consolas" w:cs="Consolas"/>
+          <w:color w:val="000000"/>
+          <w:sz w:val="19"/>
+          <w:szCs w:val="19"/>
+          <w:highlight w:val="white"/>
+        </w:rPr>
+        <w:t xml:space="preserve"> </w:t>
+      </w:r>
+      <w:r>
+        <w:rPr>
+          <w:rFonts w:ascii="Consolas" w:hAnsi="Consolas" w:cs="Consolas"/>
+          <w:color w:val="0000FF"/>
+          <w:sz w:val="19"/>
+          <w:szCs w:val="19"/>
+          <w:highlight w:val="white"/>
+        </w:rPr>
+        <w:t>where</w:t>
+      </w:r>
+      <w:r>
+        <w:rPr>
+          <w:rFonts w:ascii="Consolas" w:hAnsi="Consolas" w:cs="Consolas"/>
+          <w:color w:val="000000"/>
+          <w:sz w:val="19"/>
+          <w:szCs w:val="19"/>
+          <w:highlight w:val="white"/>
+        </w:rPr>
+        <w:t xml:space="preserve"> </w:t>
+      </w:r>
+      <w:r>
+        <w:rPr>
+          <w:rFonts w:ascii="Consolas" w:hAnsi="Consolas" w:cs="Consolas"/>
+          <w:color w:val="0000FF"/>
+          <w:sz w:val="19"/>
+          <w:szCs w:val="19"/>
+          <w:highlight w:val="white"/>
+        </w:rPr>
+        <w:t>name</w:t>
+      </w:r>
+      <w:r>
+        <w:rPr>
+          <w:rFonts w:ascii="Consolas" w:hAnsi="Consolas" w:cs="Consolas"/>
+          <w:color w:val="000000"/>
+          <w:sz w:val="19"/>
+          <w:szCs w:val="19"/>
+          <w:highlight w:val="white"/>
+        </w:rPr>
+        <w:t xml:space="preserve"> </w:t>
+      </w:r>
+      <w:r>
+        <w:rPr>
+          <w:rFonts w:ascii="Consolas" w:hAnsi="Consolas" w:cs="Consolas"/>
+          <w:color w:val="808080"/>
+          <w:sz w:val="19"/>
+          <w:szCs w:val="19"/>
+          <w:highlight w:val="white"/>
+        </w:rPr>
+        <w:t>=</w:t>
+      </w:r>
+      <w:r>
+        <w:rPr>
+          <w:rFonts w:ascii="Consolas" w:hAnsi="Consolas" w:cs="Consolas"/>
+          <w:color w:val="000000"/>
+          <w:sz w:val="19"/>
+          <w:szCs w:val="19"/>
+          <w:highlight w:val="white"/>
+        </w:rPr>
+        <w:t xml:space="preserve"> </w:t>
+      </w:r>
+      <w:r>
+        <w:rPr>
+          <w:rFonts w:ascii="Consolas" w:hAnsi="Consolas" w:cs="Consolas"/>
+          <w:color w:val="FF0000"/>
+          <w:sz w:val="19"/>
+          <w:szCs w:val="19"/>
+          <w:highlight w:val="white"/>
+        </w:rPr>
+        <w:t>N'MediaDataNormingUser'</w:t>
+      </w:r>
+      <w:r>
+        <w:rPr>
+          <w:rFonts w:ascii="Consolas" w:hAnsi="Consolas" w:cs="Consolas"/>
+          <w:color w:val="808080"/>
+          <w:sz w:val="19"/>
+          <w:szCs w:val="19"/>
+          <w:highlight w:val="white"/>
+        </w:rPr>
+        <w:t>)</w:t>
+      </w:r>
+    </w:p>
+    <w:p>
+      <w:pPr>
+        <w:autoSpaceDE w:val="0"/>
+        <w:autoSpaceDN w:val="0"/>
+        <w:adjustRightInd w:val="0"/>
+        <w15:collapsed w:val="0"/>
+        <w:rPr>
+          <w:rFonts w:ascii="Consolas" w:hAnsi="Consolas" w:cs="Consolas"/>
+          <w:color w:val="000000"/>
+          <w:sz w:val="19"/>
+          <w:szCs w:val="19"/>
+          <w:highlight w:val="white"/>
+        </w:rPr>
+      </w:pPr>
+      <w:r>
+        <w:rPr>
+          <w:rFonts w:ascii="Consolas" w:hAnsi="Consolas" w:cs="Consolas"/>
+          <w:color w:val="000000"/>
+          <w:sz w:val="19"/>
+          <w:szCs w:val="19"/>
+          <w:highlight w:val="white"/>
+        </w:rPr>
+        <w:t xml:space="preserve">       </w:t>
+      </w:r>
+      <w:r>
+        <w:rPr>
+          <w:rFonts w:ascii="Consolas" w:hAnsi="Consolas" w:cs="Consolas"/>
+          <w:color w:val="0000FF"/>
+          <w:sz w:val="19"/>
+          <w:szCs w:val="19"/>
+          <w:highlight w:val="white"/>
+        </w:rPr>
+        <w:t>drop</w:t>
+      </w:r>
+      <w:r>
+        <w:rPr>
+          <w:rFonts w:ascii="Consolas" w:hAnsi="Consolas" w:cs="Consolas"/>
+          <w:color w:val="000000"/>
+          <w:sz w:val="19"/>
+          <w:szCs w:val="19"/>
+          <w:highlight w:val="white"/>
+        </w:rPr>
+        <w:t xml:space="preserve"> </w:t>
+      </w:r>
+      <w:r>
+        <w:rPr>
+          <w:rFonts w:ascii="Consolas" w:hAnsi="Consolas" w:cs="Consolas"/>
+          <w:color w:val="0000FF"/>
+          <w:sz w:val="19"/>
+          <w:szCs w:val="19"/>
+          <w:highlight w:val="white"/>
+        </w:rPr>
+        <w:t>user</w:t>
+      </w:r>
+      <w:r>
+        <w:rPr>
+          <w:rFonts w:ascii="Consolas" w:hAnsi="Consolas" w:cs="Consolas"/>
+          <w:color w:val="000000"/>
+          <w:sz w:val="19"/>
+          <w:szCs w:val="19"/>
+          <w:highlight w:val="white"/>
+        </w:rPr>
+        <w:t xml:space="preserve"> MediaDataNormingUser</w:t>
+      </w:r>
+      <w:r>
+        <w:rPr>
+          <w:rFonts w:ascii="Consolas" w:hAnsi="Consolas" w:cs="Consolas"/>
+          <w:color w:val="808080"/>
+          <w:sz w:val="19"/>
+          <w:szCs w:val="19"/>
+          <w:highlight w:val="white"/>
+        </w:rPr>
+        <w:t>;</w:t>
+      </w:r>
+    </w:p>
+    <w:p>
+      <w:pPr>
+        <w:autoSpaceDE w:val="0"/>
+        <w:autoSpaceDN w:val="0"/>
+        <w:adjustRightInd w:val="0"/>
+        <w15:collapsed w:val="0"/>
+        <w:rPr>
+          <w:rFonts w:ascii="Consolas" w:hAnsi="Consolas" w:cs="Consolas"/>
+          <w:color w:val="000000"/>
+          <w:sz w:val="19"/>
+          <w:szCs w:val="19"/>
+          <w:highlight w:val="white"/>
+        </w:rPr>
+      </w:pPr>
+      <w:r>
+        <w:rPr>
+          <w:rFonts w:ascii="Consolas" w:hAnsi="Consolas" w:cs="Consolas"/>
+          <w:color w:val="0000FF"/>
+          <w:sz w:val="19"/>
+          <w:szCs w:val="19"/>
+          <w:highlight w:val="white"/>
+        </w:rPr>
+        <w:t>create</w:t>
+      </w:r>
+      <w:r>
+        <w:rPr>
+          <w:rFonts w:ascii="Consolas" w:hAnsi="Consolas" w:cs="Consolas"/>
+          <w:color w:val="000000"/>
+          <w:sz w:val="19"/>
+          <w:szCs w:val="19"/>
+          <w:highlight w:val="white"/>
+        </w:rPr>
+        <w:t xml:space="preserve"> </w:t>
+      </w:r>
+      <w:r>
+        <w:rPr>
+          <w:rFonts w:ascii="Consolas" w:hAnsi="Consolas" w:cs="Consolas"/>
+          <w:color w:val="0000FF"/>
+          <w:sz w:val="19"/>
+          <w:szCs w:val="19"/>
+          <w:highlight w:val="white"/>
+        </w:rPr>
+        <w:t>user</w:t>
+      </w:r>
+      <w:r>
+        <w:rPr>
+          <w:rFonts w:ascii="Consolas" w:hAnsi="Consolas" w:cs="Consolas"/>
+          <w:color w:val="000000"/>
+          <w:sz w:val="19"/>
+          <w:szCs w:val="19"/>
+          <w:highlight w:val="white"/>
+        </w:rPr>
+        <w:t xml:space="preserve"> MediaDataNormingUser </w:t>
+      </w:r>
+      <w:r>
+        <w:rPr>
+          <w:rFonts w:ascii="Consolas" w:hAnsi="Consolas" w:cs="Consolas"/>
+          <w:color w:val="0000FF"/>
+          <w:sz w:val="19"/>
+          <w:szCs w:val="19"/>
+          <w:highlight w:val="white"/>
+        </w:rPr>
+        <w:t>for</w:t>
+      </w:r>
+      <w:r>
+        <w:rPr>
+          <w:rFonts w:ascii="Consolas" w:hAnsi="Consolas" w:cs="Consolas"/>
+          <w:color w:val="000000"/>
+          <w:sz w:val="19"/>
+          <w:szCs w:val="19"/>
+          <w:highlight w:val="white"/>
+        </w:rPr>
+        <w:t xml:space="preserve"> </w:t>
+      </w:r>
+      <w:r>
+        <w:rPr>
+          <w:rFonts w:ascii="Consolas" w:hAnsi="Consolas" w:cs="Consolas"/>
+          <w:color w:val="0000FF"/>
+          <w:sz w:val="19"/>
+          <w:szCs w:val="19"/>
+          <w:highlight w:val="white"/>
+        </w:rPr>
+        <w:t>login</w:t>
+      </w:r>
+      <w:r>
+        <w:rPr>
+          <w:rFonts w:ascii="Consolas" w:hAnsi="Consolas" w:cs="Consolas"/>
+          <w:color w:val="000000"/>
+          <w:sz w:val="19"/>
+          <w:szCs w:val="19"/>
+          <w:highlight w:val="white"/>
+        </w:rPr>
+        <w:t xml:space="preserve"> MediaDataNormingUser </w:t>
+      </w:r>
+      <w:r>
+        <w:rPr>
+          <w:rFonts w:ascii="Consolas" w:hAnsi="Consolas" w:cs="Consolas"/>
+          <w:color w:val="0000FF"/>
+          <w:sz w:val="19"/>
+          <w:szCs w:val="19"/>
+          <w:highlight w:val="white"/>
+        </w:rPr>
+        <w:t>with</w:t>
+      </w:r>
+      <w:r>
+        <w:rPr>
+          <w:rFonts w:ascii="Consolas" w:hAnsi="Consolas" w:cs="Consolas"/>
+          <w:color w:val="000000"/>
+          <w:sz w:val="19"/>
+          <w:szCs w:val="19"/>
+          <w:highlight w:val="white"/>
+        </w:rPr>
+        <w:t xml:space="preserve"> </w:t>
+      </w:r>
+      <w:r>
+        <w:rPr>
+          <w:rFonts w:ascii="Consolas" w:hAnsi="Consolas" w:cs="Consolas"/>
+          <w:color w:val="0000FF"/>
+          <w:sz w:val="19"/>
+          <w:szCs w:val="19"/>
+          <w:highlight w:val="white"/>
+        </w:rPr>
+        <w:t>default_schema</w:t>
+      </w:r>
+      <w:r>
+        <w:rPr>
+          <w:rFonts w:ascii="Consolas" w:hAnsi="Consolas" w:cs="Consolas"/>
+          <w:color w:val="000000"/>
+          <w:sz w:val="19"/>
+          <w:szCs w:val="19"/>
+          <w:highlight w:val="white"/>
+        </w:rPr>
+        <w:t xml:space="preserve"> </w:t>
+      </w:r>
+      <w:r>
+        <w:rPr>
+          <w:rFonts w:ascii="Consolas" w:hAnsi="Consolas" w:cs="Consolas"/>
+          <w:color w:val="808080"/>
+          <w:sz w:val="19"/>
+          <w:szCs w:val="19"/>
+          <w:highlight w:val="white"/>
+        </w:rPr>
+        <w:t>=</w:t>
+      </w:r>
+      <w:r>
+        <w:rPr>
+          <w:rFonts w:ascii="Consolas" w:hAnsi="Consolas" w:cs="Consolas"/>
+          <w:color w:val="000000"/>
+          <w:sz w:val="19"/>
+          <w:szCs w:val="19"/>
+          <w:highlight w:val="white"/>
+        </w:rPr>
+        <w:t xml:space="preserve"> [Media]</w:t>
+      </w:r>
+      <w:r>
+        <w:rPr>
+          <w:rFonts w:ascii="Consolas" w:hAnsi="Consolas" w:cs="Consolas"/>
+          <w:color w:val="808080"/>
+          <w:sz w:val="19"/>
+          <w:szCs w:val="19"/>
+          <w:highlight w:val="white"/>
+        </w:rPr>
+        <w:t>;</w:t>
+      </w:r>
+    </w:p>
+    <w:p>
+      <w:pPr>
+        <w:rPr>
+          <w:b/>
+        </w:rPr>
+      </w:pPr>
+      <w:r>
+        <w:rPr>
+          <w:rFonts w:ascii="Consolas" w:hAnsi="Consolas" w:cs="Consolas"/>
+          <w:color w:val="0000FF"/>
+          <w:sz w:val="19"/>
+          <w:szCs w:val="19"/>
+          <w:highlight w:val="white"/>
+        </w:rPr>
+        <w:t>exec</w:t>
+      </w:r>
+      <w:r>
+        <w:rPr>
+          <w:rFonts w:ascii="Consolas" w:hAnsi="Consolas" w:cs="Consolas"/>
+          <w:color w:val="000000"/>
+          <w:sz w:val="19"/>
+          <w:szCs w:val="19"/>
+          <w:highlight w:val="white"/>
+        </w:rPr>
+        <w:t xml:space="preserve"> </w:t>
+      </w:r>
+      <w:r>
+        <w:rPr>
+          <w:rFonts w:ascii="Consolas" w:hAnsi="Consolas" w:cs="Consolas"/>
+          <w:color w:val="800000"/>
+          <w:sz w:val="19"/>
+          <w:szCs w:val="19"/>
+          <w:highlight w:val="white"/>
+        </w:rPr>
+        <w:t>sp_addrolemember</w:t>
+      </w:r>
+      <w:r>
+        <w:rPr>
+          <w:rFonts w:ascii="Consolas" w:hAnsi="Consolas" w:cs="Consolas"/>
+          <w:color w:val="0000FF"/>
+          <w:sz w:val="19"/>
+          <w:szCs w:val="19"/>
+          <w:highlight w:val="white"/>
+        </w:rPr>
+        <w:t xml:space="preserve"> </w:t>
+      </w:r>
+      <w:r>
+        <w:rPr>
+          <w:rFonts w:ascii="Consolas" w:hAnsi="Consolas" w:cs="Consolas"/>
+          <w:color w:val="FF0000"/>
+          <w:sz w:val="19"/>
+          <w:szCs w:val="19"/>
+          <w:highlight w:val="white"/>
+        </w:rPr>
+        <w:t>N'MediaDataBasicAccess'</w:t>
+      </w:r>
+      <w:r>
+        <w:rPr>
+          <w:rFonts w:ascii="Consolas" w:hAnsi="Consolas" w:cs="Consolas"/>
+          <w:color w:val="808080"/>
+          <w:sz w:val="19"/>
+          <w:szCs w:val="19"/>
+          <w:highlight w:val="white"/>
+        </w:rPr>
+        <w:t>,</w:t>
+      </w:r>
+      <w:r>
+        <w:rPr>
+          <w:rFonts w:ascii="Consolas" w:hAnsi="Consolas" w:cs="Consolas"/>
+          <w:color w:val="000000"/>
+          <w:sz w:val="19"/>
+          <w:szCs w:val="19"/>
+          <w:highlight w:val="white"/>
+        </w:rPr>
+        <w:t xml:space="preserve"> </w:t>
+      </w:r>
+      <w:r>
+        <w:rPr>
+          <w:rFonts w:ascii="Consolas" w:hAnsi="Consolas" w:cs="Consolas"/>
+          <w:color w:val="FF0000"/>
+          <w:sz w:val="19"/>
+          <w:szCs w:val="19"/>
+          <w:highlight w:val="white"/>
+        </w:rPr>
+        <w:t>N'MediaDataNormingUser'</w:t>
+      </w:r>
+      <w:r>
+        <w:rPr>
+          <w:rFonts w:ascii="Consolas" w:hAnsi="Consolas" w:cs="Consolas"/>
+          <w:color w:val="000000"/>
+          <w:sz w:val="19"/>
+          <w:szCs w:val="19"/>
+          <w:highlight w:val="white"/>
+        </w:rPr>
+        <w:t xml:space="preserve">  </w:t>
+      </w:r>
+    </w:p>
+    <w:p>
+      <w:pPr>
+        <w:rPr>
+          <w:b/>
+        </w:rPr>
+      </w:pPr>
+    </w:p>
+    <w:p>
+      <w:pPr>
+        <w:rPr>
+          <w:b/>
+        </w:rPr>
+      </w:pPr>
+      <w:r>
+        <w:rPr>
+          <w:b/>
+        </w:rPr>
+        <w:t>Admin:</w:t>
+      </w:r>
+    </w:p>
+    <w:p>
+      <w:pPr>
+        <w:autoSpaceDE w:val="0"/>
+        <w:autoSpaceDN w:val="0"/>
+        <w:spacing w:before="40" w:after="40"/>
+      </w:pPr>
+      <w:r>
+        <w:rPr>
+          <w:rFonts w:ascii="Consolas" w:hAnsi="Consolas"/>
+          <w:color w:val="0000FF"/>
+          <w:sz w:val="19"/>
+          <w:szCs w:val="19"/>
+          <w:shd w:val="clear" w:color="auto" w:fill="FFFFFF"/>
+          <w:lang w:val="cs-CZ"/>
+        </w:rPr>
+        <w:t>if</w:t>
+      </w:r>
+      <w:r>
+        <w:rPr>
+          <w:rFonts w:ascii="Consolas" w:hAnsi="Consolas"/>
+          <w:color w:val="000000"/>
+          <w:sz w:val="19"/>
+          <w:szCs w:val="19"/>
+          <w:shd w:val="clear" w:color="auto" w:fill="FFFFFF"/>
+          <w:lang w:val="cs-CZ"/>
+        </w:rPr>
+        <w:t xml:space="preserve">  </w:t>
+      </w:r>
+      <w:r>
+        <w:rPr>
+          <w:rFonts w:ascii="Consolas" w:hAnsi="Consolas"/>
+          <w:color w:val="808080"/>
+          <w:sz w:val="19"/>
+          <w:szCs w:val="19"/>
+          <w:shd w:val="clear" w:color="auto" w:fill="FFFFFF"/>
+          <w:lang w:val="cs-CZ"/>
+        </w:rPr>
+        <w:t>exists</w:t>
+      </w:r>
+      <w:r>
+        <w:rPr>
+          <w:rFonts w:ascii="Consolas" w:hAnsi="Consolas"/>
+          <w:color w:val="0000FF"/>
+          <w:sz w:val="19"/>
+          <w:szCs w:val="19"/>
+          <w:shd w:val="clear" w:color="auto" w:fill="FFFFFF"/>
+          <w:lang w:val="cs-CZ"/>
+        </w:rPr>
+        <w:t xml:space="preserve"> </w:t>
+      </w:r>
+      <w:r>
+        <w:rPr>
+          <w:rFonts w:ascii="Consolas" w:hAnsi="Consolas"/>
+          <w:color w:val="808080"/>
+          <w:sz w:val="19"/>
+          <w:szCs w:val="19"/>
+          <w:shd w:val="clear" w:color="auto" w:fill="FFFFFF"/>
+          <w:lang w:val="cs-CZ"/>
+        </w:rPr>
+        <w:t>(</w:t>
+      </w:r>
+      <w:r>
+        <w:rPr>
+          <w:rFonts w:ascii="Consolas" w:hAnsi="Consolas"/>
+          <w:color w:val="0000FF"/>
+          <w:sz w:val="19"/>
+          <w:szCs w:val="19"/>
+          <w:shd w:val="clear" w:color="auto" w:fill="FFFFFF"/>
+          <w:lang w:val="cs-CZ"/>
+        </w:rPr>
+        <w:t>select</w:t>
+      </w:r>
+      <w:r>
+        <w:rPr>
+          <w:rFonts w:ascii="Consolas" w:hAnsi="Consolas"/>
+          <w:color w:val="000000"/>
+          <w:sz w:val="19"/>
+          <w:szCs w:val="19"/>
+          <w:shd w:val="clear" w:color="auto" w:fill="FFFFFF"/>
+          <w:lang w:val="cs-CZ"/>
+        </w:rPr>
+        <w:t xml:space="preserve"> </w:t>
+      </w:r>
+      <w:r>
+        <w:rPr>
+          <w:rFonts w:ascii="Consolas" w:hAnsi="Consolas"/>
+          <w:color w:val="808080"/>
+          <w:sz w:val="19"/>
+          <w:szCs w:val="19"/>
+          <w:shd w:val="clear" w:color="auto" w:fill="FFFFFF"/>
+          <w:lang w:val="cs-CZ"/>
+        </w:rPr>
+        <w:t>*</w:t>
+      </w:r>
+      <w:r>
+        <w:rPr>
+          <w:rFonts w:ascii="Consolas" w:hAnsi="Consolas"/>
+          <w:color w:val="000000"/>
+          <w:sz w:val="19"/>
+          <w:szCs w:val="19"/>
+          <w:shd w:val="clear" w:color="auto" w:fill="FFFFFF"/>
+          <w:lang w:val="cs-CZ"/>
+        </w:rPr>
+        <w:t xml:space="preserve"> </w:t>
+      </w:r>
+      <w:r>
+        <w:rPr>
+          <w:rFonts w:ascii="Consolas" w:hAnsi="Consolas"/>
+          <w:color w:val="0000FF"/>
+          <w:sz w:val="19"/>
+          <w:szCs w:val="19"/>
+          <w:shd w:val="clear" w:color="auto" w:fill="FFFFFF"/>
+          <w:lang w:val="cs-CZ"/>
+        </w:rPr>
+        <w:t>from</w:t>
+      </w:r>
+      <w:r>
+        <w:rPr>
+          <w:rFonts w:ascii="Consolas" w:hAnsi="Consolas"/>
+          <w:color w:val="000000"/>
+          <w:sz w:val="19"/>
+          <w:szCs w:val="19"/>
+          <w:shd w:val="clear" w:color="auto" w:fill="FFFFFF"/>
+          <w:lang w:val="cs-CZ"/>
+        </w:rPr>
+        <w:t xml:space="preserve"> </w:t>
+      </w:r>
+      <w:r>
+        <w:rPr>
+          <w:rFonts w:ascii="Consolas" w:hAnsi="Consolas"/>
+          <w:color w:val="00FF00"/>
+          <w:sz w:val="19"/>
+          <w:szCs w:val="19"/>
+          <w:shd w:val="clear" w:color="auto" w:fill="FFFFFF"/>
+          <w:lang w:val="cs-CZ"/>
+        </w:rPr>
+        <w:t>sys</w:t>
+      </w:r>
+      <w:r>
+        <w:rPr>
+          <w:rFonts w:ascii="Consolas" w:hAnsi="Consolas"/>
+          <w:color w:val="808080"/>
+          <w:sz w:val="19"/>
+          <w:szCs w:val="19"/>
+          <w:shd w:val="clear" w:color="auto" w:fill="FFFFFF"/>
+          <w:lang w:val="cs-CZ"/>
+        </w:rPr>
+        <w:t>.</w:t>
+      </w:r>
+      <w:r>
+        <w:rPr>
+          <w:rFonts w:ascii="Consolas" w:hAnsi="Consolas"/>
+          <w:color w:val="00FF00"/>
+          <w:sz w:val="19"/>
+          <w:szCs w:val="19"/>
+          <w:shd w:val="clear" w:color="auto" w:fill="FFFFFF"/>
+          <w:lang w:val="cs-CZ"/>
+        </w:rPr>
+        <w:t>database_principals</w:t>
+      </w:r>
+      <w:r>
+        <w:rPr>
+          <w:rFonts w:ascii="Consolas" w:hAnsi="Consolas"/>
+          <w:color w:val="000000"/>
+          <w:sz w:val="19"/>
+          <w:szCs w:val="19"/>
+          <w:shd w:val="clear" w:color="auto" w:fill="FFFFFF"/>
+          <w:lang w:val="cs-CZ"/>
+        </w:rPr>
+        <w:t xml:space="preserve"> </w:t>
+      </w:r>
+      <w:r>
+        <w:rPr>
+          <w:rFonts w:ascii="Consolas" w:hAnsi="Consolas"/>
+          <w:color w:val="0000FF"/>
+          <w:sz w:val="19"/>
+          <w:szCs w:val="19"/>
+          <w:shd w:val="clear" w:color="auto" w:fill="FFFFFF"/>
+          <w:lang w:val="cs-CZ"/>
+        </w:rPr>
+        <w:t>where</w:t>
+      </w:r>
+      <w:r>
+        <w:rPr>
+          <w:rFonts w:ascii="Consolas" w:hAnsi="Consolas"/>
+          <w:color w:val="000000"/>
+          <w:sz w:val="19"/>
+          <w:szCs w:val="19"/>
+          <w:shd w:val="clear" w:color="auto" w:fill="FFFFFF"/>
+          <w:lang w:val="cs-CZ"/>
+        </w:rPr>
+        <w:t xml:space="preserve"> </w:t>
+      </w:r>
+      <w:r>
+        <w:rPr>
+          <w:rFonts w:ascii="Consolas" w:hAnsi="Consolas"/>
+          <w:color w:val="0000FF"/>
+          <w:sz w:val="19"/>
+          <w:szCs w:val="19"/>
+          <w:shd w:val="clear" w:color="auto" w:fill="FFFFFF"/>
+          <w:lang w:val="cs-CZ"/>
+        </w:rPr>
+        <w:t>name</w:t>
+      </w:r>
+      <w:r>
+        <w:rPr>
+          <w:rFonts w:ascii="Consolas" w:hAnsi="Consolas"/>
+          <w:color w:val="000000"/>
+          <w:sz w:val="19"/>
+          <w:szCs w:val="19"/>
+          <w:shd w:val="clear" w:color="auto" w:fill="FFFFFF"/>
+          <w:lang w:val="cs-CZ"/>
+        </w:rPr>
+        <w:t xml:space="preserve"> </w:t>
+      </w:r>
+      <w:r>
+        <w:rPr>
+          <w:rFonts w:ascii="Consolas" w:hAnsi="Consolas"/>
+          <w:color w:val="808080"/>
+          <w:sz w:val="19"/>
+          <w:szCs w:val="19"/>
+          <w:shd w:val="clear" w:color="auto" w:fill="FFFFFF"/>
+          <w:lang w:val="cs-CZ"/>
+        </w:rPr>
+        <w:t>=</w:t>
+      </w:r>
+      <w:r>
+        <w:rPr>
+          <w:rFonts w:ascii="Consolas" w:hAnsi="Consolas"/>
+          <w:color w:val="000000"/>
+          <w:sz w:val="19"/>
+          <w:szCs w:val="19"/>
+          <w:shd w:val="clear" w:color="auto" w:fill="FFFFFF"/>
+          <w:lang w:val="cs-CZ"/>
+        </w:rPr>
+        <w:t xml:space="preserve"> </w:t>
+      </w:r>
+      <w:r>
+        <w:rPr>
+          <w:rFonts w:ascii="Consolas" w:hAnsi="Consolas"/>
+          <w:color w:val="FF0000"/>
+          <w:sz w:val="19"/>
+          <w:szCs w:val="19"/>
+          <w:shd w:val="clear" w:color="auto" w:fill="FFFFFF"/>
+          <w:lang w:val="cs-CZ"/>
+        </w:rPr>
+        <w:t>N'MediaDataAdminUser'</w:t>
+      </w:r>
+      <w:r>
+        <w:rPr>
+          <w:rFonts w:ascii="Consolas" w:hAnsi="Consolas"/>
+          <w:color w:val="808080"/>
+          <w:sz w:val="19"/>
+          <w:szCs w:val="19"/>
+          <w:shd w:val="clear" w:color="auto" w:fill="FFFFFF"/>
+          <w:lang w:val="cs-CZ"/>
+        </w:rPr>
+        <w:t>)</w:t>
+      </w:r>
+    </w:p>
+    <w:p>
+      <w:pPr>
+        <w:autoSpaceDE w:val="0"/>
+        <w:autoSpaceDN w:val="0"/>
+        <w:spacing w:before="40" w:after="40"/>
+      </w:pPr>
+      <w:r>
+        <w:rPr>
+          <w:rFonts w:ascii="Consolas" w:hAnsi="Consolas"/>
+          <w:color w:val="000000"/>
+          <w:sz w:val="19"/>
+          <w:szCs w:val="19"/>
+          <w:shd w:val="clear" w:color="auto" w:fill="FFFFFF"/>
+          <w:lang w:val="cs-CZ"/>
+        </w:rPr>
+        <w:t xml:space="preserve">       </w:t>
+      </w:r>
+      <w:r>
+        <w:rPr>
+          <w:rFonts w:ascii="Consolas" w:hAnsi="Consolas"/>
+          <w:color w:val="0000FF"/>
+          <w:sz w:val="19"/>
+          <w:szCs w:val="19"/>
+          <w:shd w:val="clear" w:color="auto" w:fill="FFFFFF"/>
+          <w:lang w:val="cs-CZ"/>
+        </w:rPr>
+        <w:t>drop</w:t>
+      </w:r>
+      <w:r>
+        <w:rPr>
+          <w:rFonts w:ascii="Consolas" w:hAnsi="Consolas"/>
+          <w:color w:val="000000"/>
+          <w:sz w:val="19"/>
+          <w:szCs w:val="19"/>
+          <w:shd w:val="clear" w:color="auto" w:fill="FFFFFF"/>
+          <w:lang w:val="cs-CZ"/>
+        </w:rPr>
+        <w:t xml:space="preserve"> </w:t>
+      </w:r>
+      <w:r>
+        <w:rPr>
+          <w:rFonts w:ascii="Consolas" w:hAnsi="Consolas"/>
+          <w:color w:val="0000FF"/>
+          <w:sz w:val="19"/>
+          <w:szCs w:val="19"/>
+          <w:shd w:val="clear" w:color="auto" w:fill="FFFFFF"/>
+          <w:lang w:val="cs-CZ"/>
+        </w:rPr>
+        <w:t>user</w:t>
+      </w:r>
+      <w:r>
+        <w:rPr>
+          <w:rFonts w:ascii="Consolas" w:hAnsi="Consolas"/>
+          <w:color w:val="000000"/>
+          <w:sz w:val="19"/>
+          <w:szCs w:val="19"/>
+          <w:shd w:val="clear" w:color="auto" w:fill="FFFFFF"/>
+          <w:lang w:val="cs-CZ"/>
+        </w:rPr>
+        <w:t xml:space="preserve"> MediaDataAdminUser</w:t>
+      </w:r>
+      <w:r>
+        <w:rPr>
+          <w:rFonts w:ascii="Consolas" w:hAnsi="Consolas"/>
+          <w:color w:val="808080"/>
+          <w:sz w:val="19"/>
+          <w:szCs w:val="19"/>
+          <w:shd w:val="clear" w:color="auto" w:fill="FFFFFF"/>
+          <w:lang w:val="cs-CZ"/>
+        </w:rPr>
+        <w:t>;</w:t>
+      </w:r>
+    </w:p>
+    <w:p>
+      <w:pPr>
+        <w:autoSpaceDE w:val="0"/>
+        <w:autoSpaceDN w:val="0"/>
+        <w:spacing w:before="40" w:after="40"/>
+      </w:pPr>
+      <w:r>
+        <w:rPr>
+          <w:rFonts w:ascii="Consolas" w:hAnsi="Consolas"/>
+          <w:color w:val="0000FF"/>
+          <w:sz w:val="19"/>
+          <w:szCs w:val="19"/>
+          <w:shd w:val="clear" w:color="auto" w:fill="FFFFFF"/>
+          <w:lang w:val="cs-CZ"/>
+        </w:rPr>
+        <w:t>create</w:t>
+      </w:r>
+      <w:r>
+        <w:rPr>
+          <w:rFonts w:ascii="Consolas" w:hAnsi="Consolas"/>
+          <w:color w:val="000000"/>
+          <w:sz w:val="19"/>
+          <w:szCs w:val="19"/>
+          <w:shd w:val="clear" w:color="auto" w:fill="FFFFFF"/>
+          <w:lang w:val="cs-CZ"/>
+        </w:rPr>
+        <w:t xml:space="preserve"> </w:t>
+      </w:r>
+      <w:r>
+        <w:rPr>
+          <w:rFonts w:ascii="Consolas" w:hAnsi="Consolas"/>
+          <w:color w:val="0000FF"/>
+          <w:sz w:val="19"/>
+          <w:szCs w:val="19"/>
+          <w:shd w:val="clear" w:color="auto" w:fill="FFFFFF"/>
+          <w:lang w:val="cs-CZ"/>
+        </w:rPr>
+        <w:t>user</w:t>
+      </w:r>
+      <w:r>
+        <w:rPr>
+          <w:rFonts w:ascii="Consolas" w:hAnsi="Consolas"/>
+          <w:color w:val="000000"/>
+          <w:sz w:val="19"/>
+          <w:szCs w:val="19"/>
+          <w:shd w:val="clear" w:color="auto" w:fill="FFFFFF"/>
+          <w:lang w:val="cs-CZ"/>
+        </w:rPr>
+        <w:t xml:space="preserve"> MediaDataAdminUser </w:t>
+      </w:r>
+      <w:r>
+        <w:rPr>
+          <w:rFonts w:ascii="Consolas" w:hAnsi="Consolas"/>
+          <w:color w:val="0000FF"/>
+          <w:sz w:val="19"/>
+          <w:szCs w:val="19"/>
+          <w:shd w:val="clear" w:color="auto" w:fill="FFFFFF"/>
+          <w:lang w:val="cs-CZ"/>
+        </w:rPr>
+        <w:t>for</w:t>
+      </w:r>
+      <w:r>
+        <w:rPr>
+          <w:rFonts w:ascii="Consolas" w:hAnsi="Consolas"/>
+          <w:color w:val="000000"/>
+          <w:sz w:val="19"/>
+          <w:szCs w:val="19"/>
+          <w:shd w:val="clear" w:color="auto" w:fill="FFFFFF"/>
+          <w:lang w:val="cs-CZ"/>
+        </w:rPr>
+        <w:t xml:space="preserve"> </w:t>
+      </w:r>
+      <w:r>
+        <w:rPr>
+          <w:rFonts w:ascii="Consolas" w:hAnsi="Consolas"/>
+          <w:color w:val="0000FF"/>
+          <w:sz w:val="19"/>
+          <w:szCs w:val="19"/>
+          <w:shd w:val="clear" w:color="auto" w:fill="FFFFFF"/>
+          <w:lang w:val="cs-CZ"/>
+        </w:rPr>
+        <w:t>login</w:t>
+      </w:r>
+      <w:r>
+        <w:rPr>
+          <w:rFonts w:ascii="Consolas" w:hAnsi="Consolas"/>
+          <w:color w:val="000000"/>
+          <w:sz w:val="19"/>
+          <w:szCs w:val="19"/>
+          <w:shd w:val="clear" w:color="auto" w:fill="FFFFFF"/>
+          <w:lang w:val="cs-CZ"/>
+        </w:rPr>
+        <w:t xml:space="preserve"> MediaDataAdminUser </w:t>
+      </w:r>
+      <w:r>
+        <w:rPr>
+          <w:rFonts w:ascii="Consolas" w:hAnsi="Consolas"/>
+          <w:color w:val="0000FF"/>
+          <w:sz w:val="19"/>
+          <w:szCs w:val="19"/>
+          <w:shd w:val="clear" w:color="auto" w:fill="FFFFFF"/>
+          <w:lang w:val="cs-CZ"/>
+        </w:rPr>
+        <w:t>with</w:t>
+      </w:r>
+      <w:r>
+        <w:rPr>
+          <w:rFonts w:ascii="Consolas" w:hAnsi="Consolas"/>
+          <w:color w:val="000000"/>
+          <w:sz w:val="19"/>
+          <w:szCs w:val="19"/>
+          <w:shd w:val="clear" w:color="auto" w:fill="FFFFFF"/>
+          <w:lang w:val="cs-CZ"/>
+        </w:rPr>
+        <w:t xml:space="preserve"> </w:t>
+      </w:r>
+      <w:r>
+        <w:rPr>
+          <w:rFonts w:ascii="Consolas" w:hAnsi="Consolas"/>
+          <w:color w:val="0000FF"/>
+          <w:sz w:val="19"/>
+          <w:szCs w:val="19"/>
+          <w:shd w:val="clear" w:color="auto" w:fill="FFFFFF"/>
+          <w:lang w:val="cs-CZ"/>
+        </w:rPr>
+        <w:t>default_schema</w:t>
+      </w:r>
+      <w:r>
+        <w:rPr>
+          <w:rFonts w:ascii="Consolas" w:hAnsi="Consolas"/>
+          <w:color w:val="000000"/>
+          <w:sz w:val="19"/>
+          <w:szCs w:val="19"/>
+          <w:shd w:val="clear" w:color="auto" w:fill="FFFFFF"/>
+          <w:lang w:val="cs-CZ"/>
+        </w:rPr>
+        <w:t xml:space="preserve"> </w:t>
+      </w:r>
+      <w:r>
+        <w:rPr>
+          <w:rFonts w:ascii="Consolas" w:hAnsi="Consolas"/>
+          <w:color w:val="808080"/>
+          <w:sz w:val="19"/>
+          <w:szCs w:val="19"/>
+          <w:shd w:val="clear" w:color="auto" w:fill="FFFFFF"/>
+          <w:lang w:val="cs-CZ"/>
+        </w:rPr>
+        <w:t>=</w:t>
+      </w:r>
+      <w:r>
+        <w:rPr>
+          <w:rFonts w:ascii="Consolas" w:hAnsi="Consolas"/>
+          <w:color w:val="000000"/>
+          <w:sz w:val="19"/>
+          <w:szCs w:val="19"/>
+          <w:shd w:val="clear" w:color="auto" w:fill="FFFFFF"/>
+          <w:lang w:val="cs-CZ"/>
+        </w:rPr>
+        <w:t xml:space="preserve"> [Media]</w:t>
+      </w:r>
+      <w:r>
+        <w:rPr>
+          <w:rFonts w:ascii="Consolas" w:hAnsi="Consolas"/>
+          <w:color w:val="808080"/>
+          <w:sz w:val="19"/>
+          <w:szCs w:val="19"/>
+          <w:shd w:val="clear" w:color="auto" w:fill="FFFFFF"/>
+          <w:lang w:val="cs-CZ"/>
+        </w:rPr>
+        <w:t>;</w:t>
+      </w:r>
+    </w:p>
+    <w:p>
+      <w:pPr>
+        <w:autoSpaceDE w:val="0"/>
+        <w:autoSpaceDN w:val="0"/>
+        <w:spacing w:before="40" w:after="40"/>
+      </w:pPr>
+      <w:r>
+        <w:rPr>
+          <w:rFonts w:ascii="Consolas" w:hAnsi="Consolas"/>
+          <w:color w:val="0000FF"/>
+          <w:sz w:val="19"/>
+          <w:szCs w:val="19"/>
+          <w:shd w:val="clear" w:color="auto" w:fill="FFFFFF"/>
+          <w:lang w:val="cs-CZ"/>
+        </w:rPr>
+        <w:t>exec</w:t>
+      </w:r>
+      <w:r>
+        <w:rPr>
+          <w:rFonts w:ascii="Consolas" w:hAnsi="Consolas"/>
+          <w:color w:val="000000"/>
+          <w:sz w:val="19"/>
+          <w:szCs w:val="19"/>
+          <w:shd w:val="clear" w:color="auto" w:fill="FFFFFF"/>
+          <w:lang w:val="cs-CZ"/>
+        </w:rPr>
+        <w:t xml:space="preserve"> </w:t>
+      </w:r>
+      <w:r>
+        <w:rPr>
+          <w:rFonts w:ascii="Consolas" w:hAnsi="Consolas"/>
+          <w:color w:val="800000"/>
+          <w:sz w:val="19"/>
+          <w:szCs w:val="19"/>
+          <w:shd w:val="clear" w:color="auto" w:fill="FFFFFF"/>
+          <w:lang w:val="cs-CZ"/>
+        </w:rPr>
+        <w:t>sp_addrolemember</w:t>
+      </w:r>
+      <w:r>
+        <w:rPr>
+          <w:rFonts w:ascii="Consolas" w:hAnsi="Consolas"/>
+          <w:color w:val="0000FF"/>
+          <w:sz w:val="19"/>
+          <w:szCs w:val="19"/>
+          <w:shd w:val="clear" w:color="auto" w:fill="FFFFFF"/>
+          <w:lang w:val="cs-CZ"/>
+        </w:rPr>
+        <w:t xml:space="preserve"> </w:t>
+      </w:r>
+      <w:r>
+        <w:rPr>
+          <w:rFonts w:ascii="Consolas" w:hAnsi="Consolas"/>
+          <w:color w:val="FF0000"/>
+          <w:sz w:val="19"/>
+          <w:szCs w:val="19"/>
+          <w:shd w:val="clear" w:color="auto" w:fill="FFFFFF"/>
+          <w:lang w:val="cs-CZ"/>
+        </w:rPr>
+        <w:t>N'MediaDataBasicAccess'</w:t>
+      </w:r>
+      <w:r>
+        <w:rPr>
+          <w:rFonts w:ascii="Consolas" w:hAnsi="Consolas"/>
+          <w:color w:val="808080"/>
+          <w:sz w:val="19"/>
+          <w:szCs w:val="19"/>
+          <w:shd w:val="clear" w:color="auto" w:fill="FFFFFF"/>
+          <w:lang w:val="cs-CZ"/>
+        </w:rPr>
+        <w:t>,</w:t>
+      </w:r>
+      <w:r>
+        <w:rPr>
+          <w:rFonts w:ascii="Consolas" w:hAnsi="Consolas"/>
+          <w:color w:val="000000"/>
+          <w:sz w:val="19"/>
+          <w:szCs w:val="19"/>
+          <w:shd w:val="clear" w:color="auto" w:fill="FFFFFF"/>
+          <w:lang w:val="cs-CZ"/>
+        </w:rPr>
+        <w:t xml:space="preserve"> </w:t>
+      </w:r>
+      <w:r>
+        <w:rPr>
+          <w:rFonts w:ascii="Consolas" w:hAnsi="Consolas"/>
+          <w:color w:val="FF0000"/>
+          <w:sz w:val="19"/>
+          <w:szCs w:val="19"/>
+          <w:shd w:val="clear" w:color="auto" w:fill="FFFFFF"/>
+          <w:lang w:val="cs-CZ"/>
+        </w:rPr>
+        <w:t>N'MediaDataAdminUser'</w:t>
+      </w:r>
+      <w:r>
+        <w:rPr>
+          <w:rFonts w:ascii="Consolas" w:hAnsi="Consolas"/>
+          <w:color w:val="000000"/>
+          <w:sz w:val="19"/>
+          <w:szCs w:val="19"/>
+          <w:shd w:val="clear" w:color="auto" w:fill="FFFFFF"/>
+          <w:lang w:val="cs-CZ"/>
+        </w:rPr>
+        <w:t xml:space="preserve"> </w:t>
+      </w:r>
+      <w:r>
+        <w:rPr>
+          <w:rFonts w:ascii="Segoe UI" w:hAnsi="Segoe UI" w:cs="Segoe UI"/>
+          <w:color w:val="000000"/>
+          <w:sz w:val="20"/>
+          <w:szCs w:val="20"/>
+          <w:lang w:val="cs-CZ"/>
+        </w:rPr>
+        <w:t> </w:t>
+      </w:r>
+    </w:p>
+    <w:p>
+      <w:pPr>
+        <w:rPr>
+          <w:b/>
+        </w:rPr>
+      </w:pPr>
+    </w:p>
+    <w:p/>
+    <w:p>
+      <w:pPr>
+        <w:pStyle w:val="Nzev"/>
+      </w:pPr>
+      <w:r>
+        <w:tab/>
+      </w:r>
+      <w:r>
+        <w:tab/>
+      </w:r>
+      <w:r>
+        <w:tab/>
+      </w:r>
+      <w:r>
+        <w:tab/>
+      </w:r>
+      <w:r>
+        <w:tab/>
+      </w:r>
+      <w:r>
+        <w:tab/>
+      </w:r>
+      <w:r>
+        <w:tab/>
+      </w:r>
+      <w:r>
+        <w:tab/>
+      </w:r>
+      <w:r>
+        <w:tab/>
+      </w:r>
+      <w:r>
+        <w:tab/>
+      </w:r>
+      <w:r>
+        <w:tab/>
+        <w:t>Login pro TvStorage2Auto</w:t>
+      </w:r>
+    </w:p>
+    <w:p>
+      <w:pPr>
+        <w:rPr>
+          <w:b/>
+        </w:rPr>
+      </w:pPr>
+      <w:r>
+        <w:rPr>
+          <w:b/>
+        </w:rPr>
+        <w:t>Problem:</w:t>
+      </w:r>
+    </w:p>
+    <w:p>
+      <w:r>
+        <w:t>Neslo se pripojit ani v management studiu. (v ramci rozchozeni SimLogu na CZ).</w:t>
+      </w:r>
+    </w:p>
+    <w:p>
+      <w:pPr>
+        <w:rPr>
+          <w:b/>
+        </w:rPr>
+      </w:pPr>
+      <w:r>
+        <w:rPr>
+          <w:b/>
+        </w:rPr>
+        <w:t>Reseni:</w:t>
+      </w:r>
+    </w:p>
+    <w:p>
+      <w:pPr>
+        <w:rPr>
+          <w:sz w:val="20"/>
+        </w:rPr>
+      </w:pPr>
+      <w:r>
+        <w:rPr>
+          <w:sz w:val="20"/>
+        </w:rPr>
+        <w:t xml:space="preserve">[‎17.‎01.‎2020 12:03]  Michal Koníček:  </w:t>
+      </w:r>
+    </w:p>
+    <w:p>
+      <w:pPr>
+        <w:rPr>
+          <w:sz w:val="20"/>
+        </w:rPr>
+      </w:pPr>
+      <w:r>
+        <w:rPr>
+          <w:sz w:val="20"/>
+        </w:rPr>
+        <w:t>takze to ze nemel vyplnenou defaultni DB byl problem?</w:t>
+      </w:r>
+    </w:p>
+    <w:p>
+      <w:pPr>
+        <w:rPr>
+          <w:sz w:val="20"/>
+        </w:rPr>
+      </w:pPr>
+      <w:r>
+        <w:rPr>
+          <w:sz w:val="20"/>
+        </w:rPr>
+        <w:t>zase sem se neco priucil :)</w:t>
+      </w:r>
+    </w:p>
+    <w:p>
+      <w:pPr>
+        <w:rPr>
+          <w:sz w:val="20"/>
+        </w:rPr>
+      </w:pPr>
+      <w:r>
+        <w:rPr>
+          <w:sz w:val="20"/>
+        </w:rPr>
+        <w:t>on mel asi nastavenou nejakou defaultni DB, ta mezitim zanikla a tim ze nemel zadnou, tak asi nefachal</w:t>
+      </w:r>
+    </w:p>
+    <w:p>
+      <w:pPr>
+        <w:rPr>
+          <w:sz w:val="20"/>
+        </w:rPr>
+      </w:pPr>
+      <w:r>
+        <w:rPr>
+          <w:sz w:val="20"/>
+        </w:rPr>
+        <w:t>nz</w:t>
+      </w:r>
+    </w:p>
+    <w:p>
+      <w:pPr>
+        <w:rPr>
+          <w:sz w:val="20"/>
+        </w:rPr>
+      </w:pPr>
+      <w:r>
+        <w:rPr>
+          <w:sz w:val="20"/>
+        </w:rPr>
+        <w:t xml:space="preserve"> </w:t>
+      </w:r>
+    </w:p>
+    <w:p>
+      <w:pPr>
+        <w:rPr>
+          <w:sz w:val="20"/>
+        </w:rPr>
+      </w:pPr>
+      <w:r>
+        <w:rPr>
+          <w:sz w:val="20"/>
+        </w:rPr>
+        <w:t xml:space="preserve">[‎17.‎01.‎2020 12:03]  Peter Hlavenka:  </w:t>
+      </w:r>
+    </w:p>
+    <w:p>
+      <w:pPr>
+        <w:rPr>
+          <w:sz w:val="20"/>
+        </w:rPr>
+      </w:pPr>
+      <w:r>
+        <w:rPr>
+          <w:sz w:val="20"/>
+        </w:rPr>
+        <w:t xml:space="preserve">jeste pls info kde se to nastavuje, pro priste .. </w:t>
+      </w:r>
+    </w:p>
+    <w:p>
+      <w:pPr>
+        <w:rPr>
+          <w:sz w:val="20"/>
+        </w:rPr>
+      </w:pPr>
+      <w:r>
+        <w:rPr>
+          <w:sz w:val="20"/>
+        </w:rPr>
+        <w:t xml:space="preserve"> </w:t>
+      </w:r>
+    </w:p>
+    <w:p>
+      <w:pPr>
+        <w:rPr>
+          <w:sz w:val="20"/>
+        </w:rPr>
+      </w:pPr>
+      <w:r>
+        <w:rPr>
+          <w:sz w:val="20"/>
+        </w:rPr>
+        <w:t xml:space="preserve">[‎17.‎01.‎2020 12:04]  Michal Koníček:  </w:t>
+      </w:r>
+    </w:p>
+    <w:p>
+      <w:pPr>
+        <w:rPr>
+          <w:sz w:val="20"/>
+        </w:rPr>
+      </w:pPr>
+      <w:r>
+        <w:rPr>
+          <w:sz w:val="20"/>
+        </w:rPr>
+        <w:t>normalne properties na userovi, resp. na databazovem loginu</w:t>
+      </w:r>
+    </w:p>
+    <w:p>
+      <w:pPr>
+        <w:rPr>
+          <w:sz w:val="20"/>
+        </w:rPr>
+      </w:pPr>
+    </w:p>
+    <w:p>
+      <w:r>
+        <w:t xml:space="preserve"> </w:t>
+      </w:r>
+      <w:r>
+        <w:rPr>
+          <w:noProof/>
+        </w:rPr>
+        <w:drawing>
+          <wp:inline distT="0" distB="0" distL="0" distR="0" wp14:anchorId="15FF447A" wp14:editId="7CF2AC32">
+            <wp:extent cx="2847975" cy="1095375"/>
+            <wp:effectExtent l="0" t="0" r="9525" b="9525"/>
+            <wp:docPr id="15" name="Obrázek 15"/>
+            <wp:cNvGraphicFramePr>
+              <a:graphicFrameLocks xmlns:a="http://schemas.openxmlformats.org/drawingml/2006/main" noChangeAspect="1"/>
+            </wp:cNvGraphicFramePr>
+            <a:graphic xmlns:a="http://schemas.openxmlformats.org/drawingml/2006/main">
+              <a:graphicData uri="http://schemas.openxmlformats.org/drawingml/2006/picture">
+                <pic:pic xmlns:pic="http://schemas.openxmlformats.org/drawingml/2006/picture">
+                  <pic:nvPicPr>
+                    <pic:cNvPr id="1" name=""/>
+                    <pic:cNvPicPr/>
+                  </pic:nvPicPr>
+                  <pic:blipFill>
+                    <a:blip r:embed="rId16"/>
+                    <a:stretch>
+                      <a:fillRect/>
+                    </a:stretch>
+                  </pic:blipFill>
+                  <pic:spPr>
+                    <a:xfrm>
+                      <a:off x="0" y="0"/>
+                      <a:ext cx="2847975" cy="1095375"/>
+                    </a:xfrm>
+                    <a:prstGeom prst="rect">
+                      <a:avLst/>
+                    </a:prstGeom>
+                  </pic:spPr>
+                </pic:pic>
+              </a:graphicData>
+            </a:graphic>
+          </wp:inline>
+        </w:drawing>
+      </w:r>
+    </w:p>
+    <w:p/>
+    <w:p>
+      <w:r>
+        <w:rPr>
+          <w:noProof/>
+        </w:rPr>
+        <mc:AlternateContent>
+          <mc:Choice Requires="wps">
+            <w:drawing>
+              <wp:anchor distT="0" distB="0" distL="114300" distR="114300" simplePos="0" relativeHeight="251659264" behindDoc="0" locked="0" layoutInCell="1" allowOverlap="1" wp14:anchorId="3E9FF916" wp14:editId="32641B95">
+                <wp:simplePos x="0" y="0"/>
+                <wp:positionH relativeFrom="column">
+                  <wp:posOffset>2638425</wp:posOffset>
+                </wp:positionH>
+                <wp:positionV relativeFrom="paragraph">
+                  <wp:posOffset>3894455</wp:posOffset>
+                </wp:positionV>
+                <wp:extent cx="1066800" cy="257175"/>
+                <wp:effectExtent l="0" t="0" r="19050" b="28575"/>
+                <wp:wrapNone/>
+                <wp:docPr id="14" name="Zaoblený obdélník 14"/>
+                <wp:cNvGraphicFramePr/>
+                <a:graphic xmlns:a="http://schemas.openxmlformats.org/drawingml/2006/main">
+                  <a:graphicData uri="http://schemas.microsoft.com/office/word/2010/wordprocessingShape">
+                    <wps:wsp>
+                      <wps:cNvSpPr/>
+                      <wps:spPr>
+                        <a:xfrm>
+                          <a:off x="0" y="0"/>
+                          <a:ext cx="1066800" cy="257175"/>
+                        </a:xfrm>
+                        <a:prstGeom prst="roundRect">
+                          <a:avLst/>
+                        </a:prstGeom>
+                        <a:noFill/>
+                        <a:ln w="9525" cap="flat" cmpd="sng" algn="ctr">
+                          <a:solidFill>
+                            <a:schemeClr val="accent2"/>
+                          </a:solidFill>
+                          <a:prstDash val="solid"/>
+                          <a:round/>
+                          <a:headEnd type="none" w="med" len="med"/>
+                          <a:tailEnd type="none" w="med" len="med"/>
+                        </a:ln>
+                      </wps:spPr>
+                      <wps:style>
+                        <a:lnRef idx="0">
+                          <a:scrgbClr r="0" g="0" b="0"/>
+                        </a:lnRef>
+                        <a:fillRef idx="0">
+                          <a:scrgbClr r="0" g="0" b="0"/>
+                        </a:fillRef>
+                        <a:effectRef idx="0">
+                          <a:scrgbClr r="0" g="0" b="0"/>
+                        </a:effectRef>
+                        <a:fontRef idx="minor">
+                          <a:schemeClr val="accent2"/>
+                        </a:fontRef>
+                      </wps:style>
+                      <wps:bodyPr rot="0" spcFirstLastPara="0" vertOverflow="overflow" horzOverflow="overflow" vert="horz" wrap="square" lIns="91440" tIns="45720" rIns="91440" bIns="45720" numCol="1" spcCol="0" rtlCol="0" fromWordArt="0" anchor="ctr" anchorCtr="0" forceAA="0" compatLnSpc="1">
+                        <a:prstTxWarp prst="textNoShape">
+                          <a:avLst/>
+                        </a:prstTxWarp>
+                        <a:noAutofit/>
+                      </wps:bodyPr>
+                    </wps:wsp>
+                  </a:graphicData>
+                </a:graphic>
+              </wp:anchor>
+            </w:drawing>
+          </mc:Choice>
+          <mc:Fallback>
+            <w:pict>
+              <v:roundrect w14:anchorId="3300AAD9" id="Zaoblený obdélník 14" o:spid="_x0000_s1026" style="position:absolute;margin-left:207.75pt;margin-top:306.65pt;width:84pt;height:20.25pt;z-index:251659264;visibility:visible;mso-wrap-style:square;mso-wrap-distance-left:9pt;mso-wrap-distance-top:0;mso-wrap-distance-right:9pt;mso-wrap-distance-bottom:0;mso-position-horizontal:absolute;mso-position-horizontal-relative:text;mso-position-vertical:absolute;mso-position-vertical-relative:text;v-text-anchor:middle" arcsize="10923f" o:gfxdata="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" filled="f" strokecolor="#ed7d31 [3205]"/>
+            </w:pict>
+          </mc:Fallback>
+        </mc:AlternateContent>
+      </w:r>
+      <w:r>
+        <w:rPr>
+          <w:noProof/>
+        </w:rPr>
+        <w:drawing>
+          <wp:inline distT="0" distB="0" distL="0" distR="0" wp14:anchorId="6246E17C" wp14:editId="3860AE08">
+            <wp:extent cx="5172075" cy="4645080"/>
+            <wp:effectExtent l="0" t="0" r="0" b="3175"/>
+            <wp:docPr id="13" name="Obrázek 13"/>
+            <wp:cNvGraphicFramePr>
+              <a:graphicFrameLocks xmlns:a="http://schemas.openxmlformats.org/drawingml/2006/main" noChangeAspect="1"/>
+            </wp:cNvGraphicFramePr>
+            <a:graphic xmlns:a="http://schemas.openxmlformats.org/drawingml/2006/main">
+              <a:graphicData uri="http://schemas.openxmlformats.org/drawingml/2006/picture">
+                <pic:pic xmlns:pic="http://schemas.openxmlformats.org/drawingml/2006/picture">
+                  <pic:nvPicPr>
+                    <pic:cNvPr id="1" name=""/>
+                    <pic:cNvPicPr/>
+                  </pic:nvPicPr>
+                  <pic:blipFill>
+                    <a:blip r:embed="rId17"/>
+                    <a:stretch>
+                      <a:fillRect/>
+                    </a:stretch>
+                  </pic:blipFill>
+                  <pic:spPr>
+                    <a:xfrm>
+                      <a:off x="0" y="0"/>
+                      <a:ext cx="5175360" cy="4648030"/>
+                    </a:xfrm>
+                    <a:prstGeom prst="rect">
+                      <a:avLst/>
+                    </a:prstGeom>
+                  </pic:spPr>
+                </pic:pic>
+              </a:graphicData>
+            </a:graphic>
+          </wp:inline>
+        </w:drawing>
+      </w:r>
+    </w:p>
+    <w:p/>
+    <w:p>
+      <w:pPr>
+        <w:rPr>
+          <w:b/>
+        </w:rPr>
+      </w:pPr>
+      <w:r>
+        <w:rPr>
+          <w:b/>
+        </w:rPr>
+        <w:t xml:space="preserve">SimLogUser je tedy nastaven takto (Hobbysem):   </w:t>
+      </w:r>
+    </w:p>
+    <w:p>
+      <w:pPr>
+        <w:rPr>
+          <w:b/>
+        </w:rPr>
+      </w:pPr>
+      <w:r>
+        <w:rPr>
+          <w:noProof/>
+        </w:rPr>
+        <w:drawing>
+          <wp:inline distT="0" distB="0" distL="0" distR="0" wp14:anchorId="5B07369B" wp14:editId="090CB855">
+            <wp:extent cx="5610225" cy="5057775"/>
+            <wp:effectExtent l="0" t="0" r="9525" b="9525"/>
+            <wp:docPr id="18" name="Obrázek 18"/>
+            <wp:cNvGraphicFramePr>
+              <a:graphicFrameLocks xmlns:a="http://schemas.openxmlformats.org/drawingml/2006/main" noChangeAspect="1"/>
+            </wp:cNvGraphicFramePr>
+            <a:graphic xmlns:a="http://schemas.openxmlformats.org/drawingml/2006/main">
+              <a:graphicData uri="http://schemas.openxmlformats.org/drawingml/2006/picture">
+                <pic:pic xmlns:pic="http://schemas.openxmlformats.org/drawingml/2006/picture">
+                  <pic:nvPicPr>
+                    <pic:cNvPr id="1" name=""/>
+                    <pic:cNvPicPr/>
+                  </pic:nvPicPr>
+                  <pic:blipFill>
+                    <a:blip r:embed="rId18">
+                      <a:extLst>
+                        <a:ext uri="{28A0092B-C50C-407E-A947-70E740481C1C}">
+                          <a14:useLocalDpi xmlns:a14="http://schemas.microsoft.com/office/drawing/2010/main" val="0"/>
+                        </a:ext>
+                      </a:extLst>
+                    </a:blip>
+                    <a:stretch>
+                      <a:fillRect/>
+                    </a:stretch>
+                  </pic:blipFill>
+                  <pic:spPr>
+                    <a:xfrm>
+                      <a:off x="0" y="0"/>
+                      <a:ext cx="5610225" cy="5057775"/>
+                    </a:xfrm>
+                    <a:prstGeom prst="rect">
+                      <a:avLst/>
+                    </a:prstGeom>
+                  </pic:spPr>
+                </pic:pic>
+              </a:graphicData>
+            </a:graphic>
+          </wp:inline>
+        </w:drawing>
+      </w:r>
+      <w:r>
+        <w:rPr>
+          <w:noProof/>
+        </w:rPr>
+        <w:drawing>
+          <wp:inline distT="0" distB="0" distL="0" distR="0" wp14:anchorId="4808438F" wp14:editId="4ACAB067">
+            <wp:extent cx="5000625" cy="2790825"/>
+            <wp:effectExtent l="0" t="0" r="9525" b="9525"/>
+            <wp:docPr id="17" name="Obrázek 17"/>
+            <wp:cNvGraphicFramePr>
+              <a:graphicFrameLocks xmlns:a="http://schemas.openxmlformats.org/drawingml/2006/main" noChangeAspect="1"/>
+            </wp:cNvGraphicFramePr>
+            <a:graphic xmlns:a="http://schemas.openxmlformats.org/drawingml/2006/main">
+              <a:graphicData uri="http://schemas.openxmlformats.org/drawingml/2006/picture">
+                <pic:pic xmlns:pic="http://schemas.openxmlformats.org/drawingml/2006/picture">
+                  <pic:nvPicPr>
+                    <pic:cNvPr id="1" name=""/>
+                    <pic:cNvPicPr/>
+                  </pic:nvPicPr>
+                  <pic:blipFill>
+                    <a:blip r:embed="rId19">
+                      <a:extLst>
+                        <a:ext uri="{28A0092B-C50C-407E-A947-70E740481C1C}">
+                          <a14:useLocalDpi xmlns:a14="http://schemas.microsoft.com/office/drawing/2010/main" val="0"/>
+                        </a:ext>
+                      </a:extLst>
+                    </a:blip>
+                    <a:stretch>
+                      <a:fillRect/>
+                    </a:stretch>
+                  </pic:blipFill>
+                  <pic:spPr>
+                    <a:xfrm>
+                      <a:off x="0" y="0"/>
+                      <a:ext cx="5000625" cy="2790825"/>
+                    </a:xfrm>
+                    <a:prstGeom prst="rect">
+                      <a:avLst/>
+                    </a:prstGeom>
+                  </pic:spPr>
+                </pic:pic>
+              </a:graphicData>
+            </a:graphic>
+          </wp:inline>
+        </w:drawing>
+      </w:r>
+      <w:r>
+        <w:rPr>
+          <w:noProof/>
+        </w:rPr>
+        <w:drawing>
+          <wp:inline distT="0" distB="0" distL="0" distR="0" wp14:anchorId="5CDE3403" wp14:editId="25C7FBB3">
+            <wp:extent cx="4415821" cy="3990975"/>
+            <wp:effectExtent l="0" t="0" r="3810" b="0"/>
+            <wp:docPr id="16" name="Obrázek 16"/>
+            <wp:cNvGraphicFramePr>
+              <a:graphicFrameLocks xmlns:a="http://schemas.openxmlformats.org/drawingml/2006/main" noChangeAspect="1"/>
+            </wp:cNvGraphicFramePr>
+            <a:graphic xmlns:a="http://schemas.openxmlformats.org/drawingml/2006/main">
+              <a:graphicData uri="http://schemas.openxmlformats.org/drawingml/2006/picture">
+                <pic:pic xmlns:pic="http://schemas.openxmlformats.org/drawingml/2006/picture">
+                  <pic:nvPicPr>
+                    <pic:cNvPr id="1" name=""/>
+                    <pic:cNvPicPr/>
+                  </pic:nvPicPr>
+                  <pic:blipFill>
+                    <a:blip r:embed="rId20">
+                      <a:extLst>
+                        <a:ext uri="{28A0092B-C50C-407E-A947-70E740481C1C}">
+                          <a14:useLocalDpi xmlns:a14="http://schemas.microsoft.com/office/drawing/2010/main" val="0"/>
+                        </a:ext>
+                      </a:extLst>
+                    </a:blip>
+                    <a:stretch>
+                      <a:fillRect/>
+                    </a:stretch>
+                  </pic:blipFill>
+                  <pic:spPr>
+                    <a:xfrm>
+                      <a:off x="0" y="0"/>
+                      <a:ext cx="4419126" cy="3993962"/>
+                    </a:xfrm>
+                    <a:prstGeom prst="rect">
+                      <a:avLst/>
+                    </a:prstGeom>
+                  </pic:spPr>
+                </pic:pic>
+              </a:graphicData>
+            </a:graphic>
+          </wp:inline>
+        </w:drawing>
       </w:r>
       <w:bookmarkStart w:id="0" w:name="_GoBack"/>
       <w:bookmarkEnd w:id="0"/>
+    </w:p>
+    <w:p/>
+    <w:p/>
+    <w:p>
+      <w:r>
+        <w:rPr>
+          <w:noProof/>
+        </w:rPr>
+        <w:drawing>
+          <wp:inline distT="0" distB="0" distL="0" distR="0" wp14:anchorId="27BA84E3" wp14:editId="3988D288">
+            <wp:extent cx="6286500" cy="4876800"/>
+            <wp:effectExtent l="0" t="0" r="0" b="0"/>
+            <wp:docPr id="19" name="Obrázek 19"/>
+            <wp:cNvGraphicFramePr>
+              <a:graphicFrameLocks xmlns:a="http://schemas.openxmlformats.org/drawingml/2006/main" noChangeAspect="1"/>
+            </wp:cNvGraphicFramePr>
+            <a:graphic xmlns:a="http://schemas.openxmlformats.org/drawingml/2006/main">
+              <a:graphicData uri="http://schemas.openxmlformats.org/drawingml/2006/picture">
+                <pic:pic xmlns:pic="http://schemas.openxmlformats.org/drawingml/2006/picture">
+                  <pic:nvPicPr>
+                    <pic:cNvPr id="1" name=""/>
+                    <pic:cNvPicPr/>
+                  </pic:nvPicPr>
+                  <pic:blipFill>
+                    <a:blip r:embed="rId21"/>
+                    <a:stretch>
+                      <a:fillRect/>
+                    </a:stretch>
+                  </pic:blipFill>
+                  <pic:spPr>
+                    <a:xfrm>
+                      <a:off x="0" y="0"/>
+                      <a:ext cx="6286500" cy="4876800"/>
+                    </a:xfrm>
+                    <a:prstGeom prst="rect">
+                      <a:avLst/>
+                    </a:prstGeom>
+                  </pic:spPr>
+                </pic:pic>
+              </a:graphicData>
+            </a:graphic>
+          </wp:inline>
+        </w:drawing>
+      </w:r>
+      <w:r>
+        <w:rPr>
+          <w:noProof/>
+        </w:rPr>
+        <w:drawing>
+          <wp:inline distT="0" distB="0" distL="0" distR="0" wp14:anchorId="17F3197C" wp14:editId="6425701A">
+            <wp:extent cx="4048125" cy="2609850"/>
+            <wp:effectExtent l="0" t="0" r="9525" b="0"/>
+            <wp:docPr id="20" name="Obrázek 20"/>
+            <wp:cNvGraphicFramePr>
+              <a:graphicFrameLocks xmlns:a="http://schemas.openxmlformats.org/drawingml/2006/main" noChangeAspect="1"/>
+            </wp:cNvGraphicFramePr>
+            <a:graphic xmlns:a="http://schemas.openxmlformats.org/drawingml/2006/main">
+              <a:graphicData uri="http://schemas.openxmlformats.org/drawingml/2006/picture">
+                <pic:pic xmlns:pic="http://schemas.openxmlformats.org/drawingml/2006/picture">
+                  <pic:nvPicPr>
+                    <pic:cNvPr id="1" name=""/>
+                    <pic:cNvPicPr/>
+                  </pic:nvPicPr>
+                  <pic:blipFill>
+                    <a:blip r:embed="rId22"/>
+                    <a:stretch>
+                      <a:fillRect/>
+                    </a:stretch>
+                  </pic:blipFill>
+                  <pic:spPr>
+                    <a:xfrm>
+                      <a:off x="0" y="0"/>
+                      <a:ext cx="4048125" cy="2609850"/>
+                    </a:xfrm>
+                    <a:prstGeom prst="rect">
+                      <a:avLst/>
+                    </a:prstGeom>
+                  </pic:spPr>
+                </pic:pic>
+              </a:graphicData>
+            </a:graphic>
+          </wp:inline>
+        </w:drawing>
+      </w:r>
     </w:p>
     <w:sectPr>
       <w:pgSz w:w="12240" w:h="15840"/>
@@ -3902,7 +5748,6 @@
     </w:rPrDefault>
     <w:pPrDefault>
       <w:pPr>
-        <w:spacing w:before="120" w:line="360" w:lineRule="auto"/>
         <w15:collapsed/>
       </w:pPr>
     </w:pPrDefault>
@@ -4283,7 +6128,7 @@
   <w:style w:type="paragraph" w:default="1" w:styleId="Normln">
     <w:name w:val="Normal"/>
     <w:qFormat/>
-    <w:rsid w:val="00A27BBA"/>
+    <w:rsid w:val="00D6115A"/>
     <w:rPr>
       <w:sz w:val="26"/>
     </w:rPr>
@@ -4418,7 +6263,6 @@
     <w:qFormat/>
     <w:rsid w:val="00B005B4"/>
     <w:pPr>
-      <w:spacing w:before="0" w:line="240" w:lineRule="auto"/>
       <w:contextualSpacing/>
     </w:pPr>
     <w:rPr>
